--- a/Sumario_Modelo.docx
+++ b/Sumario_Modelo.docx
@@ -49,7 +49,34 @@
           <w:sz w:val="22"/>
           <w:lang w:eastAsia="pt-BR"/>
         </w:rPr>
-        <w:t>1.</w:t>
+        <w:t>1</w:t>
+      </w:r>
+      <w:r>
+        <w:rPr>
+          <w:rFonts w:ascii="Times New Roman" w:eastAsia="Times New Roman" w:hAnsi="Times New Roman" w:cs="Times New Roman"/>
+          <w:color w:val="000000"/>
+          <w:sz w:val="22"/>
+          <w:lang w:eastAsia="pt-BR"/>
+        </w:rPr>
+        <w:t>.</w:t>
+      </w:r>
+      <w:r>
+        <w:rPr>
+          <w:rFonts w:ascii="Times New Roman" w:eastAsia="Times New Roman" w:hAnsi="Times New Roman" w:cs="Times New Roman"/>
+          <w:color w:val="000000"/>
+          <w:sz w:val="22"/>
+          <w:lang w:eastAsia="pt-BR"/>
+        </w:rPr>
+        <w:t xml:space="preserve"> </w:t>
+      </w:r>
+      <w:r>
+        <w:rPr>
+          <w:rFonts w:ascii="Times New Roman" w:eastAsia="Times New Roman" w:hAnsi="Times New Roman" w:cs="Times New Roman"/>
+          <w:color w:val="000000"/>
+          <w:sz w:val="22"/>
+          <w:lang w:eastAsia="pt-BR"/>
+        </w:rPr>
+        <w:t>INTRODUÇÃO</w:t>
       </w:r>
       <w:r>
         <w:rPr>
@@ -59,17 +86,6 @@
           <w:lang w:eastAsia="pt-BR"/>
         </w:rPr>
         <w:tab/>
-        <w:t>INTRODUÇÃO</w:t>
-      </w:r>
-      <w:r>
-        <w:rPr>
-          <w:rFonts w:ascii="Times New Roman" w:eastAsia="Times New Roman" w:hAnsi="Times New Roman" w:cs="Times New Roman"/>
-          <w:color w:val="000000"/>
-          <w:sz w:val="22"/>
-          <w:lang w:eastAsia="pt-BR"/>
-        </w:rPr>
-        <w:tab/>
-        <w:t>4</w:t>
       </w:r>
     </w:p>
     <w:p>
@@ -97,18 +113,25 @@
           <w:sz w:val="22"/>
           <w:lang w:eastAsia="pt-BR"/>
         </w:rPr>
+        <w:t xml:space="preserve"> </w:t>
+      </w:r>
+      <w:r>
+        <w:rPr>
+          <w:rFonts w:ascii="Times New Roman" w:eastAsia="Times New Roman" w:hAnsi="Times New Roman" w:cs="Times New Roman"/>
+          <w:color w:val="000000"/>
+          <w:sz w:val="22"/>
+          <w:lang w:eastAsia="pt-BR"/>
+        </w:rPr>
+        <w:t>INFORMAÇÕES SOBRE O ESTADO DE MINAS GERAIS</w:t>
+      </w:r>
+      <w:r>
+        <w:rPr>
+          <w:rFonts w:ascii="Times New Roman" w:eastAsia="Times New Roman" w:hAnsi="Times New Roman" w:cs="Times New Roman"/>
+          <w:color w:val="000000"/>
+          <w:sz w:val="22"/>
+          <w:lang w:eastAsia="pt-BR"/>
+        </w:rPr>
         <w:tab/>
-        <w:t>INFORMAÇÕES SOBRE O ESTADO DE MINAS GERAIS</w:t>
-      </w:r>
-      <w:r>
-        <w:rPr>
-          <w:rFonts w:ascii="Times New Roman" w:eastAsia="Times New Roman" w:hAnsi="Times New Roman" w:cs="Times New Roman"/>
-          <w:color w:val="000000"/>
-          <w:sz w:val="22"/>
-          <w:lang w:eastAsia="pt-BR"/>
-        </w:rPr>
-        <w:tab/>
-        <w:t>5</w:t>
       </w:r>
     </w:p>
     <w:p>
@@ -136,18 +159,25 @@
           <w:sz w:val="22"/>
           <w:lang w:eastAsia="pt-BR"/>
         </w:rPr>
+        <w:t xml:space="preserve"> </w:t>
+      </w:r>
+      <w:r>
+        <w:rPr>
+          <w:rFonts w:ascii="Times New Roman" w:eastAsia="Times New Roman" w:hAnsi="Times New Roman" w:cs="Times New Roman"/>
+          <w:color w:val="000000"/>
+          <w:sz w:val="22"/>
+          <w:lang w:eastAsia="pt-BR"/>
+        </w:rPr>
+        <w:t>PERFIL INSTITUCIONAL</w:t>
+      </w:r>
+      <w:r>
+        <w:rPr>
+          <w:rFonts w:ascii="Times New Roman" w:eastAsia="Times New Roman" w:hAnsi="Times New Roman" w:cs="Times New Roman"/>
+          <w:color w:val="000000"/>
+          <w:sz w:val="22"/>
+          <w:lang w:eastAsia="pt-BR"/>
+        </w:rPr>
         <w:tab/>
-        <w:t>PERFIL INSTITUCIONAL</w:t>
-      </w:r>
-      <w:r>
-        <w:rPr>
-          <w:rFonts w:ascii="Times New Roman" w:eastAsia="Times New Roman" w:hAnsi="Times New Roman" w:cs="Times New Roman"/>
-          <w:color w:val="000000"/>
-          <w:sz w:val="22"/>
-          <w:lang w:eastAsia="pt-BR"/>
-        </w:rPr>
-        <w:tab/>
-        <w:t>5</w:t>
       </w:r>
     </w:p>
     <w:p>
@@ -175,18 +205,25 @@
           <w:sz w:val="22"/>
           <w:lang w:eastAsia="pt-BR"/>
         </w:rPr>
+        <w:t xml:space="preserve"> </w:t>
+      </w:r>
+      <w:r>
+        <w:rPr>
+          <w:rFonts w:ascii="Times New Roman" w:eastAsia="Times New Roman" w:hAnsi="Times New Roman" w:cs="Times New Roman"/>
+          <w:color w:val="000000"/>
+          <w:sz w:val="22"/>
+          <w:lang w:eastAsia="pt-BR"/>
+        </w:rPr>
+        <w:t>Principais Atos Normativos Referentes à Estrutura do TJMG</w:t>
+      </w:r>
+      <w:r>
+        <w:rPr>
+          <w:rFonts w:ascii="Times New Roman" w:eastAsia="Times New Roman" w:hAnsi="Times New Roman" w:cs="Times New Roman"/>
+          <w:color w:val="000000"/>
+          <w:sz w:val="22"/>
+          <w:lang w:eastAsia="pt-BR"/>
+        </w:rPr>
         <w:tab/>
-        <w:t>Principais Atos Normativos Referentes à Estrutura do TJMG</w:t>
-      </w:r>
-      <w:r>
-        <w:rPr>
-          <w:rFonts w:ascii="Times New Roman" w:eastAsia="Times New Roman" w:hAnsi="Times New Roman" w:cs="Times New Roman"/>
-          <w:color w:val="000000"/>
-          <w:sz w:val="22"/>
-          <w:lang w:eastAsia="pt-BR"/>
-        </w:rPr>
-        <w:tab/>
-        <w:t>5</w:t>
       </w:r>
     </w:p>
     <w:p>
@@ -214,18 +251,25 @@
           <w:sz w:val="22"/>
           <w:lang w:eastAsia="pt-BR"/>
         </w:rPr>
+        <w:t xml:space="preserve"> </w:t>
+      </w:r>
+      <w:r>
+        <w:rPr>
+          <w:rFonts w:ascii="Times New Roman" w:eastAsia="Times New Roman" w:hAnsi="Times New Roman" w:cs="Times New Roman"/>
+          <w:color w:val="000000"/>
+          <w:sz w:val="22"/>
+          <w:lang w:eastAsia="pt-BR"/>
+        </w:rPr>
+        <w:t>Estrutura e Força de Trabalho do TJMG</w:t>
+      </w:r>
+      <w:r>
+        <w:rPr>
+          <w:rFonts w:ascii="Times New Roman" w:eastAsia="Times New Roman" w:hAnsi="Times New Roman" w:cs="Times New Roman"/>
+          <w:color w:val="000000"/>
+          <w:sz w:val="22"/>
+          <w:lang w:eastAsia="pt-BR"/>
+        </w:rPr>
         <w:tab/>
-        <w:t>Estrutura e Força de Trabalho do TJMG</w:t>
-      </w:r>
-      <w:r>
-        <w:rPr>
-          <w:rFonts w:ascii="Times New Roman" w:eastAsia="Times New Roman" w:hAnsi="Times New Roman" w:cs="Times New Roman"/>
-          <w:color w:val="000000"/>
-          <w:sz w:val="22"/>
-          <w:lang w:eastAsia="pt-BR"/>
-        </w:rPr>
-        <w:tab/>
-        <w:t>9</w:t>
       </w:r>
     </w:p>
     <w:p>
@@ -253,18 +297,25 @@
           <w:sz w:val="22"/>
           <w:lang w:eastAsia="pt-BR"/>
         </w:rPr>
+        <w:t xml:space="preserve"> </w:t>
+      </w:r>
+      <w:r>
+        <w:rPr>
+          <w:rFonts w:ascii="Times New Roman" w:eastAsia="Times New Roman" w:hAnsi="Times New Roman" w:cs="Times New Roman"/>
+          <w:color w:val="000000"/>
+          <w:sz w:val="22"/>
+          <w:lang w:eastAsia="pt-BR"/>
+        </w:rPr>
+        <w:t>Força de Trabalho e Colaboradores na Área de TIC</w:t>
+      </w:r>
+      <w:r>
+        <w:rPr>
+          <w:rFonts w:ascii="Times New Roman" w:eastAsia="Times New Roman" w:hAnsi="Times New Roman" w:cs="Times New Roman"/>
+          <w:color w:val="000000"/>
+          <w:sz w:val="22"/>
+          <w:lang w:eastAsia="pt-BR"/>
+        </w:rPr>
         <w:tab/>
-        <w:t>Força de Trabalho e Colaboradores na Área de TIC</w:t>
-      </w:r>
-      <w:r>
-        <w:rPr>
-          <w:rFonts w:ascii="Times New Roman" w:eastAsia="Times New Roman" w:hAnsi="Times New Roman" w:cs="Times New Roman"/>
-          <w:color w:val="000000"/>
-          <w:sz w:val="22"/>
-          <w:lang w:eastAsia="pt-BR"/>
-        </w:rPr>
-        <w:tab/>
-        <w:t>15</w:t>
       </w:r>
     </w:p>
     <w:p>
@@ -292,18 +343,25 @@
           <w:sz w:val="22"/>
           <w:lang w:eastAsia="pt-BR"/>
         </w:rPr>
+        <w:t xml:space="preserve"> </w:t>
+      </w:r>
+      <w:r>
+        <w:rPr>
+          <w:rFonts w:ascii="Times New Roman" w:eastAsia="Times New Roman" w:hAnsi="Times New Roman" w:cs="Times New Roman"/>
+          <w:color w:val="000000"/>
+          <w:sz w:val="22"/>
+          <w:lang w:eastAsia="pt-BR"/>
+        </w:rPr>
+        <w:t>Movimentação Processual do Estado (TJMG)</w:t>
+      </w:r>
+      <w:r>
+        <w:rPr>
+          <w:rFonts w:ascii="Times New Roman" w:eastAsia="Times New Roman" w:hAnsi="Times New Roman" w:cs="Times New Roman"/>
+          <w:color w:val="000000"/>
+          <w:sz w:val="22"/>
+          <w:lang w:eastAsia="pt-BR"/>
+        </w:rPr>
         <w:tab/>
-        <w:t>Movimentação Processual do Estado (TJMG)</w:t>
-      </w:r>
-      <w:r>
-        <w:rPr>
-          <w:rFonts w:ascii="Times New Roman" w:eastAsia="Times New Roman" w:hAnsi="Times New Roman" w:cs="Times New Roman"/>
-          <w:color w:val="000000"/>
-          <w:sz w:val="22"/>
-          <w:lang w:eastAsia="pt-BR"/>
-        </w:rPr>
-        <w:tab/>
-        <w:t>15</w:t>
       </w:r>
     </w:p>
     <w:p>
@@ -331,18 +389,25 @@
           <w:sz w:val="22"/>
           <w:lang w:eastAsia="pt-BR"/>
         </w:rPr>
+        <w:t xml:space="preserve"> </w:t>
+      </w:r>
+      <w:r>
+        <w:rPr>
+          <w:rFonts w:ascii="Times New Roman" w:eastAsia="Times New Roman" w:hAnsi="Times New Roman" w:cs="Times New Roman"/>
+          <w:color w:val="000000"/>
+          <w:sz w:val="22"/>
+          <w:lang w:eastAsia="pt-BR"/>
+        </w:rPr>
+        <w:t>Instalações Prediais</w:t>
+      </w:r>
+      <w:r>
+        <w:rPr>
+          <w:rFonts w:ascii="Times New Roman" w:eastAsia="Times New Roman" w:hAnsi="Times New Roman" w:cs="Times New Roman"/>
+          <w:color w:val="000000"/>
+          <w:sz w:val="22"/>
+          <w:lang w:eastAsia="pt-BR"/>
+        </w:rPr>
         <w:tab/>
-        <w:t>Instalações Prediais</w:t>
-      </w:r>
-      <w:r>
-        <w:rPr>
-          <w:rFonts w:ascii="Times New Roman" w:eastAsia="Times New Roman" w:hAnsi="Times New Roman" w:cs="Times New Roman"/>
-          <w:color w:val="000000"/>
-          <w:sz w:val="22"/>
-          <w:lang w:eastAsia="pt-BR"/>
-        </w:rPr>
-        <w:tab/>
-        <w:t>17</w:t>
       </w:r>
     </w:p>
     <w:p>
@@ -370,18 +435,16 @@
           <w:sz w:val="22"/>
           <w:lang w:eastAsia="pt-BR"/>
         </w:rPr>
-        <w:tab/>
+        <w:t xml:space="preserve"> </w:t>
+      </w:r>
+      <w:r>
+        <w:rPr>
+          <w:rFonts w:ascii="Times New Roman" w:eastAsia="Times New Roman" w:hAnsi="Times New Roman" w:cs="Times New Roman"/>
+          <w:color w:val="000000"/>
+          <w:sz w:val="22"/>
+          <w:lang w:eastAsia="pt-BR"/>
+        </w:rPr>
         <w:t>Orçamento TJMG</w:t>
-      </w:r>
-      <w:r>
-        <w:rPr>
-          <w:rFonts w:ascii="Times New Roman" w:eastAsia="Times New Roman" w:hAnsi="Times New Roman" w:cs="Times New Roman"/>
-          <w:color w:val="000000"/>
-          <w:sz w:val="22"/>
-          <w:lang w:eastAsia="pt-BR"/>
-        </w:rPr>
-        <w:tab/>
-        <w:t>17</w:t>
       </w:r>
     </w:p>
     <w:p>
@@ -409,18 +472,27 @@
           <w:sz w:val="22"/>
           <w:lang w:eastAsia="pt-BR"/>
         </w:rPr>
+        <w:t xml:space="preserve"> </w:t>
+      </w:r>
+      <w:bookmarkStart w:id="0" w:name="_GoBack"/>
+      <w:bookmarkEnd w:id="0"/>
+      <w:r>
+        <w:rPr>
+          <w:rFonts w:ascii="Times New Roman" w:eastAsia="Times New Roman" w:hAnsi="Times New Roman" w:cs="Times New Roman"/>
+          <w:color w:val="000000"/>
+          <w:sz w:val="22"/>
+          <w:lang w:eastAsia="pt-BR"/>
+        </w:rPr>
+        <w:t>Execução Orçamentária de 2024</w:t>
+      </w:r>
+      <w:r>
+        <w:rPr>
+          <w:rFonts w:ascii="Times New Roman" w:eastAsia="Times New Roman" w:hAnsi="Times New Roman" w:cs="Times New Roman"/>
+          <w:color w:val="000000"/>
+          <w:sz w:val="22"/>
+          <w:lang w:eastAsia="pt-BR"/>
+        </w:rPr>
         <w:tab/>
-        <w:t>Execução Orçamentária de 2024</w:t>
-      </w:r>
-      <w:r>
-        <w:rPr>
-          <w:rFonts w:ascii="Times New Roman" w:eastAsia="Times New Roman" w:hAnsi="Times New Roman" w:cs="Times New Roman"/>
-          <w:color w:val="000000"/>
-          <w:sz w:val="22"/>
-          <w:lang w:eastAsia="pt-BR"/>
-        </w:rPr>
-        <w:tab/>
-        <w:t>17</w:t>
       </w:r>
     </w:p>
     <w:p>
@@ -459,7 +531,6 @@
           <w:lang w:eastAsia="pt-BR"/>
         </w:rPr>
         <w:tab/>
-        <w:t>20</w:t>
       </w:r>
     </w:p>
     <w:p>
@@ -498,7 +569,6 @@
           <w:lang w:eastAsia="pt-BR"/>
         </w:rPr>
         <w:tab/>
-        <w:t>23</w:t>
       </w:r>
     </w:p>
     <w:p>
@@ -537,7 +607,6 @@
           <w:lang w:eastAsia="pt-BR"/>
         </w:rPr>
         <w:tab/>
-        <w:t>24</w:t>
       </w:r>
     </w:p>
     <w:p>
@@ -576,7 +645,6 @@
           <w:lang w:eastAsia="pt-BR"/>
         </w:rPr>
         <w:tab/>
-        <w:t>25</w:t>
       </w:r>
     </w:p>
     <w:p>
@@ -615,7 +683,6 @@
           <w:lang w:eastAsia="pt-BR"/>
         </w:rPr>
         <w:tab/>
-        <w:t>26</w:t>
       </w:r>
     </w:p>
     <w:p>
@@ -646,16 +713,6 @@
         <w:tab/>
         <w:t>Quadro de Iniciativas</w:t>
       </w:r>
-      <w:r>
-        <w:rPr>
-          <w:rFonts w:ascii="Times New Roman" w:eastAsia="Times New Roman" w:hAnsi="Times New Roman" w:cs="Times New Roman"/>
-          <w:color w:val="000000"/>
-          <w:sz w:val="22"/>
-          <w:lang w:eastAsia="pt-BR"/>
-        </w:rPr>
-        <w:tab/>
-        <w:t>27</w:t>
-      </w:r>
     </w:p>
     <w:p>
       <w:pPr>
@@ -693,7 +750,6 @@
           <w:lang w:eastAsia="pt-BR"/>
         </w:rPr>
         <w:tab/>
-        <w:t>28</w:t>
       </w:r>
     </w:p>
     <w:p>
@@ -732,7 +788,6 @@
           <w:lang w:eastAsia="pt-BR"/>
         </w:rPr>
         <w:tab/>
-        <w:t>29</w:t>
       </w:r>
     </w:p>
     <w:p>
@@ -771,7 +826,6 @@
           <w:lang w:eastAsia="pt-BR"/>
         </w:rPr>
         <w:tab/>
-        <w:t>29</w:t>
       </w:r>
     </w:p>
     <w:p>
@@ -810,7 +864,6 @@
           <w:lang w:eastAsia="pt-BR"/>
         </w:rPr>
         <w:tab/>
-        <w:t>30</w:t>
       </w:r>
     </w:p>
     <w:p>
@@ -849,7 +902,6 @@
           <w:lang w:eastAsia="pt-BR"/>
         </w:rPr>
         <w:tab/>
-        <w:t>31</w:t>
       </w:r>
     </w:p>
     <w:p>
@@ -888,7 +940,6 @@
           <w:lang w:eastAsia="pt-BR"/>
         </w:rPr>
         <w:tab/>
-        <w:t>32</w:t>
       </w:r>
     </w:p>
     <w:p>
@@ -927,7 +978,6 @@
           <w:lang w:eastAsia="pt-BR"/>
         </w:rPr>
         <w:tab/>
-        <w:t>34</w:t>
       </w:r>
     </w:p>
     <w:p>
@@ -966,7 +1016,6 @@
           <w:lang w:eastAsia="pt-BR"/>
         </w:rPr>
         <w:tab/>
-        <w:t>35</w:t>
       </w:r>
     </w:p>
     <w:p>
@@ -1005,7 +1054,6 @@
           <w:lang w:eastAsia="pt-BR"/>
         </w:rPr>
         <w:tab/>
-        <w:t>43</w:t>
       </w:r>
     </w:p>
     <w:p>
@@ -1044,7 +1092,6 @@
           <w:lang w:eastAsia="pt-BR"/>
         </w:rPr>
         <w:tab/>
-        <w:t>44</w:t>
       </w:r>
     </w:p>
     <w:p>
@@ -1083,7 +1130,6 @@
           <w:lang w:eastAsia="pt-BR"/>
         </w:rPr>
         <w:tab/>
-        <w:t>44</w:t>
       </w:r>
     </w:p>
     <w:p>
@@ -1122,7 +1168,6 @@
           <w:lang w:eastAsia="pt-BR"/>
         </w:rPr>
         <w:tab/>
-        <w:t>48</w:t>
       </w:r>
     </w:p>
     <w:p>
@@ -1161,7 +1206,6 @@
           <w:lang w:eastAsia="pt-BR"/>
         </w:rPr>
         <w:tab/>
-        <w:t>57</w:t>
       </w:r>
     </w:p>
     <w:p>
@@ -1200,7 +1244,6 @@
           <w:lang w:eastAsia="pt-BR"/>
         </w:rPr>
         <w:tab/>
-        <w:t>67</w:t>
       </w:r>
     </w:p>
     <w:p>
@@ -1239,7 +1282,6 @@
           <w:lang w:eastAsia="pt-BR"/>
         </w:rPr>
         <w:tab/>
-        <w:t>67</w:t>
       </w:r>
     </w:p>
     <w:p>
@@ -1279,7 +1321,6 @@
           <w:lang w:eastAsia="pt-BR"/>
         </w:rPr>
         <w:tab/>
-        <w:t>72</w:t>
       </w:r>
     </w:p>
     <w:p>
@@ -1318,7 +1359,6 @@
           <w:lang w:eastAsia="pt-BR"/>
         </w:rPr>
         <w:tab/>
-        <w:t>109</w:t>
       </w:r>
     </w:p>
     <w:p>
@@ -1357,7 +1397,6 @@
           <w:lang w:eastAsia="pt-BR"/>
         </w:rPr>
         <w:tab/>
-        <w:t>111</w:t>
       </w:r>
     </w:p>
     <w:p>
@@ -1396,7 +1435,6 @@
           <w:lang w:eastAsia="pt-BR"/>
         </w:rPr>
         <w:tab/>
-        <w:t>113</w:t>
       </w:r>
     </w:p>
     <w:p>
@@ -1435,7 +1473,6 @@
           <w:lang w:eastAsia="pt-BR"/>
         </w:rPr>
         <w:tab/>
-        <w:t>116</w:t>
       </w:r>
     </w:p>
     <w:p>
@@ -1474,7 +1511,6 @@
           <w:lang w:eastAsia="pt-BR"/>
         </w:rPr>
         <w:tab/>
-        <w:t>119</w:t>
       </w:r>
     </w:p>
     <w:p>
@@ -1533,7 +1569,6 @@
           <w:lang w:eastAsia="pt-BR"/>
         </w:rPr>
         <w:tab/>
-        <w:t>126</w:t>
       </w:r>
     </w:p>
     <w:p>
@@ -1592,7 +1627,6 @@
           <w:lang w:eastAsia="pt-BR"/>
         </w:rPr>
         <w:tab/>
-        <w:t>127</w:t>
       </w:r>
     </w:p>
     <w:p>
@@ -1631,7 +1665,6 @@
           <w:lang w:eastAsia="pt-BR"/>
         </w:rPr>
         <w:tab/>
-        <w:t>138</w:t>
       </w:r>
     </w:p>
     <w:p>
@@ -1670,7 +1703,6 @@
           <w:lang w:eastAsia="pt-BR"/>
         </w:rPr>
         <w:tab/>
-        <w:t>148</w:t>
       </w:r>
     </w:p>
     <w:p>
@@ -1709,7 +1741,6 @@
           <w:lang w:eastAsia="pt-BR"/>
         </w:rPr>
         <w:tab/>
-        <w:t>152</w:t>
       </w:r>
     </w:p>
     <w:p>
@@ -1726,8 +1757,6 @@
       <w:r>
         <w:br/>
       </w:r>
-      <w:bookmarkStart w:id="0" w:name="_GoBack"/>
-      <w:bookmarkEnd w:id="0"/>
       <w:r>
         <w:rPr>
           <w:noProof/>
@@ -8314,7 +8343,7 @@
 </file>
 
 <file path=customXml/itemProps1.xml><?xml version="1.0" encoding="utf-8"?>
-<ds:datastoreItem xmlns:ds="http://schemas.openxmlformats.org/officeDocument/2006/customXml" ds:itemID="{EBC18231-BE78-4B37-877E-CC186A041FB2}">
+<ds:datastoreItem xmlns:ds="http://schemas.openxmlformats.org/officeDocument/2006/customXml" ds:itemID="{82293320-CAAD-443B-8317-6BB38F4A195F}">
   <ds:schemaRefs>
     <ds:schemaRef ds:uri="http://schemas.openxmlformats.org/officeDocument/2006/bibliography"/>
   </ds:schemaRefs>

--- a/Sumario_Modelo.docx
+++ b/Sumario_Modelo.docx
@@ -58,15 +58,6 @@
           <w:sz w:val="22"/>
           <w:lang w:eastAsia="pt-BR"/>
         </w:rPr>
-        <w:t>.</w:t>
-      </w:r>
-      <w:r>
-        <w:rPr>
-          <w:rFonts w:ascii="Times New Roman" w:eastAsia="Times New Roman" w:hAnsi="Times New Roman" w:cs="Times New Roman"/>
-          <w:color w:val="000000"/>
-          <w:sz w:val="22"/>
-          <w:lang w:eastAsia="pt-BR"/>
-        </w:rPr>
         <w:t xml:space="preserve"> </w:t>
       </w:r>
       <w:r>
@@ -104,7 +95,7 @@
           <w:sz w:val="22"/>
           <w:lang w:eastAsia="pt-BR"/>
         </w:rPr>
-        <w:t>2.</w:t>
+        <w:t>2</w:t>
       </w:r>
       <w:r>
         <w:rPr>
@@ -150,7 +141,7 @@
           <w:sz w:val="22"/>
           <w:lang w:eastAsia="pt-BR"/>
         </w:rPr>
-        <w:t>3.</w:t>
+        <w:t>3</w:t>
       </w:r>
       <w:r>
         <w:rPr>
@@ -474,854 +465,854 @@
         </w:rPr>
         <w:t xml:space="preserve"> </w:t>
       </w:r>
+      <w:r>
+        <w:rPr>
+          <w:rFonts w:ascii="Times New Roman" w:eastAsia="Times New Roman" w:hAnsi="Times New Roman" w:cs="Times New Roman"/>
+          <w:color w:val="000000"/>
+          <w:sz w:val="22"/>
+          <w:lang w:eastAsia="pt-BR"/>
+        </w:rPr>
+        <w:t>Execução Orçamentária de 2024</w:t>
+      </w:r>
+      <w:r>
+        <w:rPr>
+          <w:rFonts w:ascii="Times New Roman" w:eastAsia="Times New Roman" w:hAnsi="Times New Roman" w:cs="Times New Roman"/>
+          <w:color w:val="000000"/>
+          <w:sz w:val="22"/>
+          <w:lang w:eastAsia="pt-BR"/>
+        </w:rPr>
+        <w:tab/>
+      </w:r>
+    </w:p>
+    <w:p>
+      <w:pPr>
+        <w:spacing w:line="240" w:lineRule="auto"/>
+        <w:rPr>
+          <w:rFonts w:ascii="Times New Roman" w:eastAsia="Times New Roman" w:hAnsi="Times New Roman" w:cs="Times New Roman"/>
+          <w:szCs w:val="24"/>
+          <w:lang w:eastAsia="pt-BR"/>
+        </w:rPr>
+      </w:pPr>
+      <w:r>
+        <w:rPr>
+          <w:rFonts w:ascii="Times New Roman" w:eastAsia="Times New Roman" w:hAnsi="Times New Roman" w:cs="Times New Roman"/>
+          <w:color w:val="000000"/>
+          <w:sz w:val="22"/>
+          <w:lang w:eastAsia="pt-BR"/>
+        </w:rPr>
+        <w:t>3.5.2</w:t>
+      </w:r>
+      <w:r>
+        <w:rPr>
+          <w:rFonts w:ascii="Times New Roman" w:eastAsia="Times New Roman" w:hAnsi="Times New Roman" w:cs="Times New Roman"/>
+          <w:color w:val="000000"/>
+          <w:sz w:val="22"/>
+          <w:lang w:eastAsia="pt-BR"/>
+        </w:rPr>
+        <w:tab/>
+        <w:t>Orçamento 2025</w:t>
+      </w:r>
+      <w:r>
+        <w:rPr>
+          <w:rFonts w:ascii="Times New Roman" w:eastAsia="Times New Roman" w:hAnsi="Times New Roman" w:cs="Times New Roman"/>
+          <w:color w:val="000000"/>
+          <w:sz w:val="22"/>
+          <w:lang w:eastAsia="pt-BR"/>
+        </w:rPr>
+        <w:tab/>
+      </w:r>
+    </w:p>
+    <w:p>
+      <w:pPr>
+        <w:spacing w:line="240" w:lineRule="auto"/>
+        <w:rPr>
+          <w:rFonts w:ascii="Times New Roman" w:eastAsia="Times New Roman" w:hAnsi="Times New Roman" w:cs="Times New Roman"/>
+          <w:szCs w:val="24"/>
+          <w:lang w:eastAsia="pt-BR"/>
+        </w:rPr>
+      </w:pPr>
+      <w:r>
+        <w:rPr>
+          <w:rFonts w:ascii="Times New Roman" w:eastAsia="Times New Roman" w:hAnsi="Times New Roman" w:cs="Times New Roman"/>
+          <w:color w:val="000000"/>
+          <w:sz w:val="22"/>
+          <w:lang w:eastAsia="pt-BR"/>
+        </w:rPr>
+        <w:t>3.6</w:t>
+      </w:r>
+      <w:r>
+        <w:rPr>
+          <w:rFonts w:ascii="Times New Roman" w:eastAsia="Times New Roman" w:hAnsi="Times New Roman" w:cs="Times New Roman"/>
+          <w:color w:val="000000"/>
+          <w:sz w:val="22"/>
+          <w:lang w:eastAsia="pt-BR"/>
+        </w:rPr>
+        <w:tab/>
+        <w:t>Planejamento Estratégico 2021-2026</w:t>
+      </w:r>
+      <w:r>
+        <w:rPr>
+          <w:rFonts w:ascii="Times New Roman" w:eastAsia="Times New Roman" w:hAnsi="Times New Roman" w:cs="Times New Roman"/>
+          <w:color w:val="000000"/>
+          <w:sz w:val="22"/>
+          <w:lang w:eastAsia="pt-BR"/>
+        </w:rPr>
+        <w:tab/>
+      </w:r>
+    </w:p>
+    <w:p>
+      <w:pPr>
+        <w:spacing w:line="240" w:lineRule="auto"/>
+        <w:rPr>
+          <w:rFonts w:ascii="Times New Roman" w:eastAsia="Times New Roman" w:hAnsi="Times New Roman" w:cs="Times New Roman"/>
+          <w:szCs w:val="24"/>
+          <w:lang w:eastAsia="pt-BR"/>
+        </w:rPr>
+      </w:pPr>
+      <w:r>
+        <w:rPr>
+          <w:rFonts w:ascii="Times New Roman" w:eastAsia="Times New Roman" w:hAnsi="Times New Roman" w:cs="Times New Roman"/>
+          <w:color w:val="000000"/>
+          <w:sz w:val="22"/>
+          <w:lang w:eastAsia="pt-BR"/>
+        </w:rPr>
+        <w:t>3.6.1</w:t>
+      </w:r>
+      <w:r>
+        <w:rPr>
+          <w:rFonts w:ascii="Times New Roman" w:eastAsia="Times New Roman" w:hAnsi="Times New Roman" w:cs="Times New Roman"/>
+          <w:color w:val="000000"/>
+          <w:sz w:val="22"/>
+          <w:lang w:eastAsia="pt-BR"/>
+        </w:rPr>
+        <w:tab/>
+        <w:t>Identidade Organizacional</w:t>
+      </w:r>
+      <w:r>
+        <w:rPr>
+          <w:rFonts w:ascii="Times New Roman" w:eastAsia="Times New Roman" w:hAnsi="Times New Roman" w:cs="Times New Roman"/>
+          <w:color w:val="000000"/>
+          <w:sz w:val="22"/>
+          <w:lang w:eastAsia="pt-BR"/>
+        </w:rPr>
+        <w:tab/>
+      </w:r>
+    </w:p>
+    <w:p>
+      <w:pPr>
+        <w:spacing w:line="240" w:lineRule="auto"/>
+        <w:rPr>
+          <w:rFonts w:ascii="Times New Roman" w:eastAsia="Times New Roman" w:hAnsi="Times New Roman" w:cs="Times New Roman"/>
+          <w:szCs w:val="24"/>
+          <w:lang w:eastAsia="pt-BR"/>
+        </w:rPr>
+      </w:pPr>
+      <w:r>
+        <w:rPr>
+          <w:rFonts w:ascii="Times New Roman" w:eastAsia="Times New Roman" w:hAnsi="Times New Roman" w:cs="Times New Roman"/>
+          <w:color w:val="000000"/>
+          <w:sz w:val="22"/>
+          <w:lang w:eastAsia="pt-BR"/>
+        </w:rPr>
+        <w:t>3.6.2</w:t>
+      </w:r>
+      <w:r>
+        <w:rPr>
+          <w:rFonts w:ascii="Times New Roman" w:eastAsia="Times New Roman" w:hAnsi="Times New Roman" w:cs="Times New Roman"/>
+          <w:color w:val="000000"/>
+          <w:sz w:val="22"/>
+          <w:lang w:eastAsia="pt-BR"/>
+        </w:rPr>
+        <w:tab/>
+        <w:t>Mapa Estratégico</w:t>
+      </w:r>
+      <w:r>
+        <w:rPr>
+          <w:rFonts w:ascii="Times New Roman" w:eastAsia="Times New Roman" w:hAnsi="Times New Roman" w:cs="Times New Roman"/>
+          <w:color w:val="000000"/>
+          <w:sz w:val="22"/>
+          <w:lang w:eastAsia="pt-BR"/>
+        </w:rPr>
+        <w:tab/>
+      </w:r>
+    </w:p>
+    <w:p>
+      <w:pPr>
+        <w:spacing w:line="240" w:lineRule="auto"/>
+        <w:rPr>
+          <w:rFonts w:ascii="Times New Roman" w:eastAsia="Times New Roman" w:hAnsi="Times New Roman" w:cs="Times New Roman"/>
+          <w:szCs w:val="24"/>
+          <w:lang w:eastAsia="pt-BR"/>
+        </w:rPr>
+      </w:pPr>
+      <w:r>
+        <w:rPr>
+          <w:rFonts w:ascii="Times New Roman" w:eastAsia="Times New Roman" w:hAnsi="Times New Roman" w:cs="Times New Roman"/>
+          <w:color w:val="000000"/>
+          <w:sz w:val="22"/>
+          <w:lang w:eastAsia="pt-BR"/>
+        </w:rPr>
+        <w:t>3.6.3</w:t>
+      </w:r>
+      <w:r>
+        <w:rPr>
+          <w:rFonts w:ascii="Times New Roman" w:eastAsia="Times New Roman" w:hAnsi="Times New Roman" w:cs="Times New Roman"/>
+          <w:color w:val="000000"/>
+          <w:sz w:val="22"/>
+          <w:lang w:eastAsia="pt-BR"/>
+        </w:rPr>
+        <w:tab/>
+        <w:t>Painel Estratégico</w:t>
+      </w:r>
+      <w:r>
+        <w:rPr>
+          <w:rFonts w:ascii="Times New Roman" w:eastAsia="Times New Roman" w:hAnsi="Times New Roman" w:cs="Times New Roman"/>
+          <w:color w:val="000000"/>
+          <w:sz w:val="22"/>
+          <w:lang w:eastAsia="pt-BR"/>
+        </w:rPr>
+        <w:tab/>
+      </w:r>
+    </w:p>
+    <w:p>
+      <w:pPr>
+        <w:spacing w:line="240" w:lineRule="auto"/>
+        <w:rPr>
+          <w:rFonts w:ascii="Times New Roman" w:eastAsia="Times New Roman" w:hAnsi="Times New Roman" w:cs="Times New Roman"/>
+          <w:szCs w:val="24"/>
+          <w:lang w:eastAsia="pt-BR"/>
+        </w:rPr>
+      </w:pPr>
+      <w:r>
+        <w:rPr>
+          <w:rFonts w:ascii="Times New Roman" w:eastAsia="Times New Roman" w:hAnsi="Times New Roman" w:cs="Times New Roman"/>
+          <w:color w:val="000000"/>
+          <w:sz w:val="22"/>
+          <w:lang w:eastAsia="pt-BR"/>
+        </w:rPr>
+        <w:t>3.6.4</w:t>
+      </w:r>
+      <w:r>
+        <w:rPr>
+          <w:rFonts w:ascii="Times New Roman" w:eastAsia="Times New Roman" w:hAnsi="Times New Roman" w:cs="Times New Roman"/>
+          <w:color w:val="000000"/>
+          <w:sz w:val="22"/>
+          <w:lang w:eastAsia="pt-BR"/>
+        </w:rPr>
+        <w:tab/>
+        <w:t>Quadro de Iniciativas</w:t>
+      </w:r>
+    </w:p>
+    <w:p>
+      <w:pPr>
+        <w:spacing w:line="240" w:lineRule="auto"/>
+        <w:rPr>
+          <w:rFonts w:ascii="Times New Roman" w:eastAsia="Times New Roman" w:hAnsi="Times New Roman" w:cs="Times New Roman"/>
+          <w:szCs w:val="24"/>
+          <w:lang w:eastAsia="pt-BR"/>
+        </w:rPr>
+      </w:pPr>
+      <w:r>
+        <w:rPr>
+          <w:rFonts w:ascii="Times New Roman" w:eastAsia="Times New Roman" w:hAnsi="Times New Roman" w:cs="Times New Roman"/>
+          <w:color w:val="000000"/>
+          <w:sz w:val="22"/>
+          <w:lang w:eastAsia="pt-BR"/>
+        </w:rPr>
+        <w:t>3.6.5</w:t>
+      </w:r>
+      <w:r>
+        <w:rPr>
+          <w:rFonts w:ascii="Times New Roman" w:eastAsia="Times New Roman" w:hAnsi="Times New Roman" w:cs="Times New Roman"/>
+          <w:color w:val="000000"/>
+          <w:sz w:val="22"/>
+          <w:lang w:eastAsia="pt-BR"/>
+        </w:rPr>
+        <w:tab/>
+        <w:t>Objetivos de Desenvolvimento Sustentável – ODS da Agenda 2030</w:t>
+      </w:r>
+      <w:r>
+        <w:rPr>
+          <w:rFonts w:ascii="Times New Roman" w:eastAsia="Times New Roman" w:hAnsi="Times New Roman" w:cs="Times New Roman"/>
+          <w:color w:val="000000"/>
+          <w:sz w:val="22"/>
+          <w:lang w:eastAsia="pt-BR"/>
+        </w:rPr>
+        <w:tab/>
+      </w:r>
+    </w:p>
+    <w:p>
+      <w:pPr>
+        <w:spacing w:line="240" w:lineRule="auto"/>
+        <w:rPr>
+          <w:rFonts w:ascii="Times New Roman" w:eastAsia="Times New Roman" w:hAnsi="Times New Roman" w:cs="Times New Roman"/>
+          <w:szCs w:val="24"/>
+          <w:lang w:eastAsia="pt-BR"/>
+        </w:rPr>
+      </w:pPr>
+      <w:r>
+        <w:rPr>
+          <w:rFonts w:ascii="Times New Roman" w:eastAsia="Times New Roman" w:hAnsi="Times New Roman" w:cs="Times New Roman"/>
+          <w:color w:val="000000"/>
+          <w:sz w:val="22"/>
+          <w:lang w:eastAsia="pt-BR"/>
+        </w:rPr>
+        <w:t>3.6.6</w:t>
+      </w:r>
+      <w:r>
+        <w:rPr>
+          <w:rFonts w:ascii="Times New Roman" w:eastAsia="Times New Roman" w:hAnsi="Times New Roman" w:cs="Times New Roman"/>
+          <w:color w:val="000000"/>
+          <w:sz w:val="22"/>
+          <w:lang w:eastAsia="pt-BR"/>
+        </w:rPr>
+        <w:tab/>
+        <w:t>Indicadores Nacionais de Desempenho do Poder Judiciário</w:t>
+      </w:r>
+      <w:r>
+        <w:rPr>
+          <w:rFonts w:ascii="Times New Roman" w:eastAsia="Times New Roman" w:hAnsi="Times New Roman" w:cs="Times New Roman"/>
+          <w:color w:val="000000"/>
+          <w:sz w:val="22"/>
+          <w:lang w:eastAsia="pt-BR"/>
+        </w:rPr>
+        <w:tab/>
+      </w:r>
+    </w:p>
+    <w:p>
+      <w:pPr>
+        <w:spacing w:line="240" w:lineRule="auto"/>
+        <w:rPr>
+          <w:rFonts w:ascii="Times New Roman" w:eastAsia="Times New Roman" w:hAnsi="Times New Roman" w:cs="Times New Roman"/>
+          <w:szCs w:val="24"/>
+          <w:lang w:eastAsia="pt-BR"/>
+        </w:rPr>
+      </w:pPr>
+      <w:r>
+        <w:rPr>
+          <w:rFonts w:ascii="Times New Roman" w:eastAsia="Times New Roman" w:hAnsi="Times New Roman" w:cs="Times New Roman"/>
+          <w:color w:val="000000"/>
+          <w:sz w:val="22"/>
+          <w:lang w:eastAsia="pt-BR"/>
+        </w:rPr>
+        <w:t>3.6.7</w:t>
+      </w:r>
+      <w:r>
+        <w:rPr>
+          <w:rFonts w:ascii="Times New Roman" w:eastAsia="Times New Roman" w:hAnsi="Times New Roman" w:cs="Times New Roman"/>
+          <w:color w:val="000000"/>
+          <w:sz w:val="22"/>
+          <w:lang w:eastAsia="pt-BR"/>
+        </w:rPr>
+        <w:tab/>
+        <w:t>PROJEF 5.0</w:t>
+      </w:r>
+      <w:r>
+        <w:rPr>
+          <w:rFonts w:ascii="Times New Roman" w:eastAsia="Times New Roman" w:hAnsi="Times New Roman" w:cs="Times New Roman"/>
+          <w:color w:val="000000"/>
+          <w:sz w:val="22"/>
+          <w:lang w:eastAsia="pt-BR"/>
+        </w:rPr>
+        <w:tab/>
+      </w:r>
+    </w:p>
+    <w:p>
+      <w:pPr>
+        <w:spacing w:line="240" w:lineRule="auto"/>
+        <w:rPr>
+          <w:rFonts w:ascii="Times New Roman" w:eastAsia="Times New Roman" w:hAnsi="Times New Roman" w:cs="Times New Roman"/>
+          <w:szCs w:val="24"/>
+          <w:lang w:eastAsia="pt-BR"/>
+        </w:rPr>
+      </w:pPr>
+      <w:r>
+        <w:rPr>
+          <w:rFonts w:ascii="Times New Roman" w:eastAsia="Times New Roman" w:hAnsi="Times New Roman" w:cs="Times New Roman"/>
+          <w:color w:val="000000"/>
+          <w:sz w:val="22"/>
+          <w:lang w:eastAsia="pt-BR"/>
+        </w:rPr>
+        <w:t>3.6.8</w:t>
+      </w:r>
+      <w:r>
+        <w:rPr>
+          <w:rFonts w:ascii="Times New Roman" w:eastAsia="Times New Roman" w:hAnsi="Times New Roman" w:cs="Times New Roman"/>
+          <w:color w:val="000000"/>
+          <w:sz w:val="22"/>
+          <w:lang w:eastAsia="pt-BR"/>
+        </w:rPr>
+        <w:tab/>
+        <w:t>Matriz de Priorização de Iniciativas Estratégicas</w:t>
+      </w:r>
+      <w:r>
+        <w:rPr>
+          <w:rFonts w:ascii="Times New Roman" w:eastAsia="Times New Roman" w:hAnsi="Times New Roman" w:cs="Times New Roman"/>
+          <w:color w:val="000000"/>
+          <w:sz w:val="22"/>
+          <w:lang w:eastAsia="pt-BR"/>
+        </w:rPr>
+        <w:tab/>
+      </w:r>
+    </w:p>
+    <w:p>
+      <w:pPr>
+        <w:spacing w:line="240" w:lineRule="auto"/>
+        <w:rPr>
+          <w:rFonts w:ascii="Times New Roman" w:eastAsia="Times New Roman" w:hAnsi="Times New Roman" w:cs="Times New Roman"/>
+          <w:szCs w:val="24"/>
+          <w:lang w:eastAsia="pt-BR"/>
+        </w:rPr>
+      </w:pPr>
+      <w:r>
+        <w:rPr>
+          <w:rFonts w:ascii="Times New Roman" w:eastAsia="Times New Roman" w:hAnsi="Times New Roman" w:cs="Times New Roman"/>
+          <w:color w:val="000000"/>
+          <w:sz w:val="22"/>
+          <w:lang w:eastAsia="pt-BR"/>
+        </w:rPr>
+        <w:t>3.7</w:t>
+      </w:r>
+      <w:r>
+        <w:rPr>
+          <w:rFonts w:ascii="Times New Roman" w:eastAsia="Times New Roman" w:hAnsi="Times New Roman" w:cs="Times New Roman"/>
+          <w:color w:val="000000"/>
+          <w:sz w:val="22"/>
+          <w:lang w:eastAsia="pt-BR"/>
+        </w:rPr>
+        <w:tab/>
+        <w:t>Principais Grupos de Interesse</w:t>
+      </w:r>
+      <w:r>
+        <w:rPr>
+          <w:rFonts w:ascii="Times New Roman" w:eastAsia="Times New Roman" w:hAnsi="Times New Roman" w:cs="Times New Roman"/>
+          <w:color w:val="000000"/>
+          <w:sz w:val="22"/>
+          <w:lang w:eastAsia="pt-BR"/>
+        </w:rPr>
+        <w:tab/>
+      </w:r>
+    </w:p>
+    <w:p>
+      <w:pPr>
+        <w:spacing w:line="240" w:lineRule="auto"/>
+        <w:rPr>
+          <w:rFonts w:ascii="Times New Roman" w:eastAsia="Times New Roman" w:hAnsi="Times New Roman" w:cs="Times New Roman"/>
+          <w:szCs w:val="24"/>
+          <w:lang w:eastAsia="pt-BR"/>
+        </w:rPr>
+      </w:pPr>
+      <w:r>
+        <w:rPr>
+          <w:rFonts w:ascii="Times New Roman" w:eastAsia="Times New Roman" w:hAnsi="Times New Roman" w:cs="Times New Roman"/>
+          <w:color w:val="000000"/>
+          <w:sz w:val="22"/>
+          <w:lang w:eastAsia="pt-BR"/>
+        </w:rPr>
+        <w:t>3.8</w:t>
+      </w:r>
+      <w:r>
+        <w:rPr>
+          <w:rFonts w:ascii="Times New Roman" w:eastAsia="Times New Roman" w:hAnsi="Times New Roman" w:cs="Times New Roman"/>
+          <w:color w:val="000000"/>
+          <w:sz w:val="22"/>
+          <w:lang w:eastAsia="pt-BR"/>
+        </w:rPr>
+        <w:tab/>
+        <w:t>Aspectos Tecnológicos do TJMG</w:t>
+      </w:r>
+      <w:r>
+        <w:rPr>
+          <w:rFonts w:ascii="Times New Roman" w:eastAsia="Times New Roman" w:hAnsi="Times New Roman" w:cs="Times New Roman"/>
+          <w:color w:val="000000"/>
+          <w:sz w:val="22"/>
+          <w:lang w:eastAsia="pt-BR"/>
+        </w:rPr>
+        <w:tab/>
+      </w:r>
+    </w:p>
+    <w:p>
+      <w:pPr>
+        <w:spacing w:line="240" w:lineRule="auto"/>
+        <w:rPr>
+          <w:rFonts w:ascii="Times New Roman" w:eastAsia="Times New Roman" w:hAnsi="Times New Roman" w:cs="Times New Roman"/>
+          <w:szCs w:val="24"/>
+          <w:lang w:eastAsia="pt-BR"/>
+        </w:rPr>
+      </w:pPr>
+      <w:r>
+        <w:rPr>
+          <w:rFonts w:ascii="Times New Roman" w:eastAsia="Times New Roman" w:hAnsi="Times New Roman" w:cs="Times New Roman"/>
+          <w:color w:val="000000"/>
+          <w:sz w:val="22"/>
+          <w:lang w:eastAsia="pt-BR"/>
+        </w:rPr>
+        <w:t>3.8.1</w:t>
+      </w:r>
+      <w:r>
+        <w:rPr>
+          <w:rFonts w:ascii="Times New Roman" w:eastAsia="Times New Roman" w:hAnsi="Times New Roman" w:cs="Times New Roman"/>
+          <w:color w:val="000000"/>
+          <w:sz w:val="22"/>
+          <w:lang w:eastAsia="pt-BR"/>
+        </w:rPr>
+        <w:tab/>
+        <w:t>Sistema Eletrônico de Informações (SEI)</w:t>
+      </w:r>
+      <w:r>
+        <w:rPr>
+          <w:rFonts w:ascii="Times New Roman" w:eastAsia="Times New Roman" w:hAnsi="Times New Roman" w:cs="Times New Roman"/>
+          <w:color w:val="000000"/>
+          <w:sz w:val="22"/>
+          <w:lang w:eastAsia="pt-BR"/>
+        </w:rPr>
+        <w:tab/>
+      </w:r>
+    </w:p>
+    <w:p>
+      <w:pPr>
+        <w:spacing w:line="240" w:lineRule="auto"/>
+        <w:rPr>
+          <w:rFonts w:ascii="Times New Roman" w:eastAsia="Times New Roman" w:hAnsi="Times New Roman" w:cs="Times New Roman"/>
+          <w:szCs w:val="24"/>
+          <w:lang w:eastAsia="pt-BR"/>
+        </w:rPr>
+      </w:pPr>
+      <w:r>
+        <w:rPr>
+          <w:rFonts w:ascii="Times New Roman" w:eastAsia="Times New Roman" w:hAnsi="Times New Roman" w:cs="Times New Roman"/>
+          <w:color w:val="000000"/>
+          <w:sz w:val="22"/>
+          <w:lang w:eastAsia="pt-BR"/>
+        </w:rPr>
+        <w:t>3.9</w:t>
+      </w:r>
+      <w:r>
+        <w:rPr>
+          <w:rFonts w:ascii="Times New Roman" w:eastAsia="Times New Roman" w:hAnsi="Times New Roman" w:cs="Times New Roman"/>
+          <w:color w:val="000000"/>
+          <w:sz w:val="22"/>
+          <w:lang w:eastAsia="pt-BR"/>
+        </w:rPr>
+        <w:tab/>
+        <w:t>Atuação do TJMG com Impacto Social</w:t>
+      </w:r>
+      <w:r>
+        <w:rPr>
+          <w:rFonts w:ascii="Times New Roman" w:eastAsia="Times New Roman" w:hAnsi="Times New Roman" w:cs="Times New Roman"/>
+          <w:color w:val="000000"/>
+          <w:sz w:val="22"/>
+          <w:lang w:eastAsia="pt-BR"/>
+        </w:rPr>
+        <w:tab/>
+      </w:r>
+    </w:p>
+    <w:p>
+      <w:pPr>
+        <w:spacing w:line="240" w:lineRule="auto"/>
+        <w:rPr>
+          <w:rFonts w:ascii="Times New Roman" w:eastAsia="Times New Roman" w:hAnsi="Times New Roman" w:cs="Times New Roman"/>
+          <w:szCs w:val="24"/>
+          <w:lang w:eastAsia="pt-BR"/>
+        </w:rPr>
+      </w:pPr>
+      <w:r>
+        <w:rPr>
+          <w:rFonts w:ascii="Times New Roman" w:eastAsia="Times New Roman" w:hAnsi="Times New Roman" w:cs="Times New Roman"/>
+          <w:color w:val="000000"/>
+          <w:sz w:val="22"/>
+          <w:lang w:eastAsia="pt-BR"/>
+        </w:rPr>
+        <w:t>3.10</w:t>
+      </w:r>
+      <w:r>
+        <w:rPr>
+          <w:rFonts w:ascii="Times New Roman" w:eastAsia="Times New Roman" w:hAnsi="Times New Roman" w:cs="Times New Roman"/>
+          <w:color w:val="000000"/>
+          <w:sz w:val="22"/>
+          <w:lang w:eastAsia="pt-BR"/>
+        </w:rPr>
+        <w:tab/>
+        <w:t>Comunicação Institucional - Ouvidoria</w:t>
+      </w:r>
+      <w:r>
+        <w:rPr>
+          <w:rFonts w:ascii="Times New Roman" w:eastAsia="Times New Roman" w:hAnsi="Times New Roman" w:cs="Times New Roman"/>
+          <w:color w:val="000000"/>
+          <w:sz w:val="22"/>
+          <w:lang w:eastAsia="pt-BR"/>
+        </w:rPr>
+        <w:tab/>
+      </w:r>
+    </w:p>
+    <w:p>
+      <w:pPr>
+        <w:spacing w:line="240" w:lineRule="auto"/>
+        <w:rPr>
+          <w:rFonts w:ascii="Times New Roman" w:eastAsia="Times New Roman" w:hAnsi="Times New Roman" w:cs="Times New Roman"/>
+          <w:szCs w:val="24"/>
+          <w:lang w:eastAsia="pt-BR"/>
+        </w:rPr>
+      </w:pPr>
+      <w:r>
+        <w:rPr>
+          <w:rFonts w:ascii="Times New Roman" w:eastAsia="Times New Roman" w:hAnsi="Times New Roman" w:cs="Times New Roman"/>
+          <w:color w:val="000000"/>
+          <w:sz w:val="22"/>
+          <w:lang w:eastAsia="pt-BR"/>
+        </w:rPr>
+        <w:t>4</w:t>
+      </w:r>
+      <w:r>
+        <w:rPr>
+          <w:rFonts w:ascii="Times New Roman" w:eastAsia="Times New Roman" w:hAnsi="Times New Roman" w:cs="Times New Roman"/>
+          <w:color w:val="000000"/>
+          <w:sz w:val="22"/>
+          <w:lang w:eastAsia="pt-BR"/>
+        </w:rPr>
+        <w:tab/>
+        <w:t>DESEMPENHO INSTITUCIONAL</w:t>
+      </w:r>
+      <w:r>
+        <w:rPr>
+          <w:rFonts w:ascii="Times New Roman" w:eastAsia="Times New Roman" w:hAnsi="Times New Roman" w:cs="Times New Roman"/>
+          <w:color w:val="000000"/>
+          <w:sz w:val="22"/>
+          <w:lang w:eastAsia="pt-BR"/>
+        </w:rPr>
+        <w:tab/>
+      </w:r>
+    </w:p>
+    <w:p>
+      <w:pPr>
+        <w:spacing w:line="240" w:lineRule="auto"/>
+        <w:rPr>
+          <w:rFonts w:ascii="Times New Roman" w:eastAsia="Times New Roman" w:hAnsi="Times New Roman" w:cs="Times New Roman"/>
+          <w:szCs w:val="24"/>
+          <w:lang w:eastAsia="pt-BR"/>
+        </w:rPr>
+      </w:pPr>
+      <w:r>
+        <w:rPr>
+          <w:rFonts w:ascii="Times New Roman" w:eastAsia="Times New Roman" w:hAnsi="Times New Roman" w:cs="Times New Roman"/>
+          <w:color w:val="000000"/>
+          <w:sz w:val="22"/>
+          <w:lang w:eastAsia="pt-BR"/>
+        </w:rPr>
+        <w:t>4.1</w:t>
+      </w:r>
+      <w:r>
+        <w:rPr>
+          <w:rFonts w:ascii="Times New Roman" w:eastAsia="Times New Roman" w:hAnsi="Times New Roman" w:cs="Times New Roman"/>
+          <w:color w:val="000000"/>
+          <w:sz w:val="22"/>
+          <w:lang w:eastAsia="pt-BR"/>
+        </w:rPr>
+        <w:tab/>
+        <w:t>Desempenho do TJMG no Relatório “Justiça em Números”</w:t>
+      </w:r>
+      <w:r>
+        <w:rPr>
+          <w:rFonts w:ascii="Times New Roman" w:eastAsia="Times New Roman" w:hAnsi="Times New Roman" w:cs="Times New Roman"/>
+          <w:color w:val="000000"/>
+          <w:sz w:val="22"/>
+          <w:lang w:eastAsia="pt-BR"/>
+        </w:rPr>
+        <w:tab/>
+      </w:r>
+    </w:p>
+    <w:p>
+      <w:pPr>
+        <w:spacing w:line="240" w:lineRule="auto"/>
+        <w:rPr>
+          <w:rFonts w:ascii="Times New Roman" w:eastAsia="Times New Roman" w:hAnsi="Times New Roman" w:cs="Times New Roman"/>
+          <w:szCs w:val="24"/>
+          <w:lang w:eastAsia="pt-BR"/>
+        </w:rPr>
+      </w:pPr>
+      <w:r>
+        <w:rPr>
+          <w:rFonts w:ascii="Times New Roman" w:eastAsia="Times New Roman" w:hAnsi="Times New Roman" w:cs="Times New Roman"/>
+          <w:color w:val="000000"/>
+          <w:sz w:val="22"/>
+          <w:lang w:eastAsia="pt-BR"/>
+        </w:rPr>
+        <w:t>4.1.1</w:t>
+      </w:r>
+      <w:r>
+        <w:rPr>
+          <w:rFonts w:ascii="Times New Roman" w:eastAsia="Times New Roman" w:hAnsi="Times New Roman" w:cs="Times New Roman"/>
+          <w:color w:val="000000"/>
+          <w:sz w:val="22"/>
+          <w:lang w:eastAsia="pt-BR"/>
+        </w:rPr>
+        <w:tab/>
+        <w:t>Resultados Positivos do TJMG Frente aos Tribunais Estaduais de Grande Porte - Destaques do Relatório “Justiça em Números - 2024”</w:t>
+      </w:r>
+      <w:r>
+        <w:rPr>
+          <w:rFonts w:ascii="Times New Roman" w:eastAsia="Times New Roman" w:hAnsi="Times New Roman" w:cs="Times New Roman"/>
+          <w:color w:val="000000"/>
+          <w:sz w:val="22"/>
+          <w:lang w:eastAsia="pt-BR"/>
+        </w:rPr>
+        <w:tab/>
+      </w:r>
+    </w:p>
+    <w:p>
+      <w:pPr>
+        <w:spacing w:line="240" w:lineRule="auto"/>
+        <w:rPr>
+          <w:rFonts w:ascii="Times New Roman" w:eastAsia="Times New Roman" w:hAnsi="Times New Roman" w:cs="Times New Roman"/>
+          <w:szCs w:val="24"/>
+          <w:lang w:eastAsia="pt-BR"/>
+        </w:rPr>
+      </w:pPr>
+      <w:r>
+        <w:rPr>
+          <w:rFonts w:ascii="Times New Roman" w:eastAsia="Times New Roman" w:hAnsi="Times New Roman" w:cs="Times New Roman"/>
+          <w:color w:val="000000"/>
+          <w:sz w:val="22"/>
+          <w:lang w:eastAsia="pt-BR"/>
+        </w:rPr>
+        <w:t>4.1.2</w:t>
+      </w:r>
+      <w:r>
+        <w:rPr>
+          <w:rFonts w:ascii="Times New Roman" w:eastAsia="Times New Roman" w:hAnsi="Times New Roman" w:cs="Times New Roman"/>
+          <w:color w:val="000000"/>
+          <w:sz w:val="22"/>
+          <w:lang w:eastAsia="pt-BR"/>
+        </w:rPr>
+        <w:tab/>
+        <w:t>Oportunidades de Melhorias do TJMG Frente aos Tribunais Estaduais de Grande Porte - Destaques do Relatório “Justiça em Números - 2024”</w:t>
+      </w:r>
+      <w:r>
+        <w:rPr>
+          <w:rFonts w:ascii="Times New Roman" w:eastAsia="Times New Roman" w:hAnsi="Times New Roman" w:cs="Times New Roman"/>
+          <w:color w:val="000000"/>
+          <w:sz w:val="22"/>
+          <w:lang w:eastAsia="pt-BR"/>
+        </w:rPr>
+        <w:tab/>
+      </w:r>
+    </w:p>
+    <w:p>
+      <w:pPr>
+        <w:spacing w:line="240" w:lineRule="auto"/>
+        <w:rPr>
+          <w:rFonts w:ascii="Times New Roman" w:eastAsia="Times New Roman" w:hAnsi="Times New Roman" w:cs="Times New Roman"/>
+          <w:szCs w:val="24"/>
+          <w:lang w:eastAsia="pt-BR"/>
+        </w:rPr>
+      </w:pPr>
+      <w:r>
+        <w:rPr>
+          <w:rFonts w:ascii="Times New Roman" w:eastAsia="Times New Roman" w:hAnsi="Times New Roman" w:cs="Times New Roman"/>
+          <w:color w:val="000000"/>
+          <w:sz w:val="22"/>
+          <w:lang w:eastAsia="pt-BR"/>
+        </w:rPr>
+        <w:t>4.2</w:t>
+      </w:r>
+      <w:r>
+        <w:rPr>
+          <w:rFonts w:ascii="Times New Roman" w:eastAsia="Times New Roman" w:hAnsi="Times New Roman" w:cs="Times New Roman"/>
+          <w:color w:val="000000"/>
+          <w:sz w:val="22"/>
+          <w:lang w:eastAsia="pt-BR"/>
+        </w:rPr>
+        <w:tab/>
+        <w:t>Desempenho do TJMG no Planejamento Estratégico 2024</w:t>
+      </w:r>
+      <w:r>
+        <w:rPr>
+          <w:rFonts w:ascii="Times New Roman" w:eastAsia="Times New Roman" w:hAnsi="Times New Roman" w:cs="Times New Roman"/>
+          <w:color w:val="000000"/>
+          <w:sz w:val="22"/>
+          <w:lang w:eastAsia="pt-BR"/>
+        </w:rPr>
+        <w:tab/>
+      </w:r>
+    </w:p>
+    <w:p>
+      <w:pPr>
+        <w:spacing w:line="240" w:lineRule="auto"/>
+        <w:rPr>
+          <w:rFonts w:ascii="Times New Roman" w:eastAsia="Times New Roman" w:hAnsi="Times New Roman" w:cs="Times New Roman"/>
+          <w:szCs w:val="24"/>
+          <w:lang w:eastAsia="pt-BR"/>
+        </w:rPr>
+      </w:pPr>
+      <w:r>
+        <w:rPr>
+          <w:rFonts w:ascii="Times New Roman" w:eastAsia="Times New Roman" w:hAnsi="Times New Roman" w:cs="Times New Roman"/>
+          <w:color w:val="000000"/>
+          <w:sz w:val="22"/>
+          <w:lang w:eastAsia="pt-BR"/>
+        </w:rPr>
+        <w:t>4.2.1</w:t>
+      </w:r>
+      <w:r>
+        <w:rPr>
+          <w:rFonts w:ascii="Times New Roman" w:eastAsia="Times New Roman" w:hAnsi="Times New Roman" w:cs="Times New Roman"/>
+          <w:color w:val="000000"/>
+          <w:sz w:val="22"/>
+          <w:lang w:eastAsia="pt-BR"/>
+        </w:rPr>
+        <w:tab/>
+        <w:t>Resultados das Metas Nacionais</w:t>
+      </w:r>
+      <w:r>
+        <w:rPr>
+          <w:rFonts w:ascii="Times New Roman" w:eastAsia="Times New Roman" w:hAnsi="Times New Roman" w:cs="Times New Roman"/>
+          <w:color w:val="000000"/>
+          <w:sz w:val="22"/>
+          <w:lang w:eastAsia="pt-BR"/>
+        </w:rPr>
+        <w:tab/>
+      </w:r>
+    </w:p>
+    <w:p>
+      <w:pPr>
+        <w:spacing w:line="240" w:lineRule="auto"/>
+        <w:rPr>
+          <w:rFonts w:ascii="Times New Roman" w:eastAsia="Times New Roman" w:hAnsi="Times New Roman" w:cs="Times New Roman"/>
+          <w:szCs w:val="24"/>
+          <w:lang w:eastAsia="pt-BR"/>
+        </w:rPr>
+      </w:pPr>
+      <w:r>
+        <w:rPr>
+          <w:rFonts w:ascii="Times New Roman" w:eastAsia="Times New Roman" w:hAnsi="Times New Roman" w:cs="Times New Roman"/>
+          <w:color w:val="000000"/>
+          <w:sz w:val="22"/>
+          <w:lang w:eastAsia="pt-BR"/>
+        </w:rPr>
+        <w:lastRenderedPageBreak/>
+        <w:t>4.2.2</w:t>
+      </w:r>
+      <w:r>
+        <w:rPr>
+          <w:rFonts w:ascii="Times New Roman" w:eastAsia="Times New Roman" w:hAnsi="Times New Roman" w:cs="Times New Roman"/>
+          <w:color w:val="000000"/>
+          <w:sz w:val="22"/>
+          <w:lang w:eastAsia="pt-BR"/>
+        </w:rPr>
+        <w:tab/>
+        <w:t>Resultados das Metas Institucionais</w:t>
+      </w:r>
+      <w:r>
+        <w:rPr>
+          <w:rFonts w:ascii="Times New Roman" w:eastAsia="Times New Roman" w:hAnsi="Times New Roman" w:cs="Times New Roman"/>
+          <w:color w:val="000000"/>
+          <w:sz w:val="22"/>
+          <w:lang w:eastAsia="pt-BR"/>
+        </w:rPr>
+        <w:tab/>
+      </w:r>
       <w:bookmarkStart w:id="0" w:name="_GoBack"/>
       <w:bookmarkEnd w:id="0"/>
-      <w:r>
-        <w:rPr>
-          <w:rFonts w:ascii="Times New Roman" w:eastAsia="Times New Roman" w:hAnsi="Times New Roman" w:cs="Times New Roman"/>
-          <w:color w:val="000000"/>
-          <w:sz w:val="22"/>
-          <w:lang w:eastAsia="pt-BR"/>
-        </w:rPr>
-        <w:t>Execução Orçamentária de 2024</w:t>
-      </w:r>
-      <w:r>
-        <w:rPr>
-          <w:rFonts w:ascii="Times New Roman" w:eastAsia="Times New Roman" w:hAnsi="Times New Roman" w:cs="Times New Roman"/>
-          <w:color w:val="000000"/>
-          <w:sz w:val="22"/>
-          <w:lang w:eastAsia="pt-BR"/>
-        </w:rPr>
-        <w:tab/>
-      </w:r>
-    </w:p>
-    <w:p>
-      <w:pPr>
-        <w:spacing w:line="240" w:lineRule="auto"/>
-        <w:rPr>
-          <w:rFonts w:ascii="Times New Roman" w:eastAsia="Times New Roman" w:hAnsi="Times New Roman" w:cs="Times New Roman"/>
-          <w:szCs w:val="24"/>
-          <w:lang w:eastAsia="pt-BR"/>
-        </w:rPr>
-      </w:pPr>
-      <w:r>
-        <w:rPr>
-          <w:rFonts w:ascii="Times New Roman" w:eastAsia="Times New Roman" w:hAnsi="Times New Roman" w:cs="Times New Roman"/>
-          <w:color w:val="000000"/>
-          <w:sz w:val="22"/>
-          <w:lang w:eastAsia="pt-BR"/>
-        </w:rPr>
-        <w:t>3.5.2</w:t>
-      </w:r>
-      <w:r>
-        <w:rPr>
-          <w:rFonts w:ascii="Times New Roman" w:eastAsia="Times New Roman" w:hAnsi="Times New Roman" w:cs="Times New Roman"/>
-          <w:color w:val="000000"/>
-          <w:sz w:val="22"/>
-          <w:lang w:eastAsia="pt-BR"/>
-        </w:rPr>
-        <w:tab/>
-        <w:t>Orçamento 2025</w:t>
-      </w:r>
-      <w:r>
-        <w:rPr>
-          <w:rFonts w:ascii="Times New Roman" w:eastAsia="Times New Roman" w:hAnsi="Times New Roman" w:cs="Times New Roman"/>
-          <w:color w:val="000000"/>
-          <w:sz w:val="22"/>
-          <w:lang w:eastAsia="pt-BR"/>
-        </w:rPr>
-        <w:tab/>
-      </w:r>
-    </w:p>
-    <w:p>
-      <w:pPr>
-        <w:spacing w:line="240" w:lineRule="auto"/>
-        <w:rPr>
-          <w:rFonts w:ascii="Times New Roman" w:eastAsia="Times New Roman" w:hAnsi="Times New Roman" w:cs="Times New Roman"/>
-          <w:szCs w:val="24"/>
-          <w:lang w:eastAsia="pt-BR"/>
-        </w:rPr>
-      </w:pPr>
-      <w:r>
-        <w:rPr>
-          <w:rFonts w:ascii="Times New Roman" w:eastAsia="Times New Roman" w:hAnsi="Times New Roman" w:cs="Times New Roman"/>
-          <w:color w:val="000000"/>
-          <w:sz w:val="22"/>
-          <w:lang w:eastAsia="pt-BR"/>
-        </w:rPr>
-        <w:t>3.6</w:t>
-      </w:r>
-      <w:r>
-        <w:rPr>
-          <w:rFonts w:ascii="Times New Roman" w:eastAsia="Times New Roman" w:hAnsi="Times New Roman" w:cs="Times New Roman"/>
-          <w:color w:val="000000"/>
-          <w:sz w:val="22"/>
-          <w:lang w:eastAsia="pt-BR"/>
-        </w:rPr>
-        <w:tab/>
-        <w:t>Planejamento Estratégico 2021-2026</w:t>
-      </w:r>
-      <w:r>
-        <w:rPr>
-          <w:rFonts w:ascii="Times New Roman" w:eastAsia="Times New Roman" w:hAnsi="Times New Roman" w:cs="Times New Roman"/>
-          <w:color w:val="000000"/>
-          <w:sz w:val="22"/>
-          <w:lang w:eastAsia="pt-BR"/>
-        </w:rPr>
-        <w:tab/>
-      </w:r>
-    </w:p>
-    <w:p>
-      <w:pPr>
-        <w:spacing w:line="240" w:lineRule="auto"/>
-        <w:rPr>
-          <w:rFonts w:ascii="Times New Roman" w:eastAsia="Times New Roman" w:hAnsi="Times New Roman" w:cs="Times New Roman"/>
-          <w:szCs w:val="24"/>
-          <w:lang w:eastAsia="pt-BR"/>
-        </w:rPr>
-      </w:pPr>
-      <w:r>
-        <w:rPr>
-          <w:rFonts w:ascii="Times New Roman" w:eastAsia="Times New Roman" w:hAnsi="Times New Roman" w:cs="Times New Roman"/>
-          <w:color w:val="000000"/>
-          <w:sz w:val="22"/>
-          <w:lang w:eastAsia="pt-BR"/>
-        </w:rPr>
-        <w:t>3.6.1</w:t>
-      </w:r>
-      <w:r>
-        <w:rPr>
-          <w:rFonts w:ascii="Times New Roman" w:eastAsia="Times New Roman" w:hAnsi="Times New Roman" w:cs="Times New Roman"/>
-          <w:color w:val="000000"/>
-          <w:sz w:val="22"/>
-          <w:lang w:eastAsia="pt-BR"/>
-        </w:rPr>
-        <w:tab/>
-        <w:t>Identidade Organizacional</w:t>
-      </w:r>
-      <w:r>
-        <w:rPr>
-          <w:rFonts w:ascii="Times New Roman" w:eastAsia="Times New Roman" w:hAnsi="Times New Roman" w:cs="Times New Roman"/>
-          <w:color w:val="000000"/>
-          <w:sz w:val="22"/>
-          <w:lang w:eastAsia="pt-BR"/>
-        </w:rPr>
-        <w:tab/>
-      </w:r>
-    </w:p>
-    <w:p>
-      <w:pPr>
-        <w:spacing w:line="240" w:lineRule="auto"/>
-        <w:rPr>
-          <w:rFonts w:ascii="Times New Roman" w:eastAsia="Times New Roman" w:hAnsi="Times New Roman" w:cs="Times New Roman"/>
-          <w:szCs w:val="24"/>
-          <w:lang w:eastAsia="pt-BR"/>
-        </w:rPr>
-      </w:pPr>
-      <w:r>
-        <w:rPr>
-          <w:rFonts w:ascii="Times New Roman" w:eastAsia="Times New Roman" w:hAnsi="Times New Roman" w:cs="Times New Roman"/>
-          <w:color w:val="000000"/>
-          <w:sz w:val="22"/>
-          <w:lang w:eastAsia="pt-BR"/>
-        </w:rPr>
-        <w:t>3.6.2</w:t>
-      </w:r>
-      <w:r>
-        <w:rPr>
-          <w:rFonts w:ascii="Times New Roman" w:eastAsia="Times New Roman" w:hAnsi="Times New Roman" w:cs="Times New Roman"/>
-          <w:color w:val="000000"/>
-          <w:sz w:val="22"/>
-          <w:lang w:eastAsia="pt-BR"/>
-        </w:rPr>
-        <w:tab/>
-        <w:t>Mapa Estratégico</w:t>
-      </w:r>
-      <w:r>
-        <w:rPr>
-          <w:rFonts w:ascii="Times New Roman" w:eastAsia="Times New Roman" w:hAnsi="Times New Roman" w:cs="Times New Roman"/>
-          <w:color w:val="000000"/>
-          <w:sz w:val="22"/>
-          <w:lang w:eastAsia="pt-BR"/>
-        </w:rPr>
-        <w:tab/>
-      </w:r>
-    </w:p>
-    <w:p>
-      <w:pPr>
-        <w:spacing w:line="240" w:lineRule="auto"/>
-        <w:rPr>
-          <w:rFonts w:ascii="Times New Roman" w:eastAsia="Times New Roman" w:hAnsi="Times New Roman" w:cs="Times New Roman"/>
-          <w:szCs w:val="24"/>
-          <w:lang w:eastAsia="pt-BR"/>
-        </w:rPr>
-      </w:pPr>
-      <w:r>
-        <w:rPr>
-          <w:rFonts w:ascii="Times New Roman" w:eastAsia="Times New Roman" w:hAnsi="Times New Roman" w:cs="Times New Roman"/>
-          <w:color w:val="000000"/>
-          <w:sz w:val="22"/>
-          <w:lang w:eastAsia="pt-BR"/>
-        </w:rPr>
-        <w:t>3.6.3</w:t>
-      </w:r>
-      <w:r>
-        <w:rPr>
-          <w:rFonts w:ascii="Times New Roman" w:eastAsia="Times New Roman" w:hAnsi="Times New Roman" w:cs="Times New Roman"/>
-          <w:color w:val="000000"/>
-          <w:sz w:val="22"/>
-          <w:lang w:eastAsia="pt-BR"/>
-        </w:rPr>
-        <w:tab/>
-        <w:t>Painel Estratégico</w:t>
-      </w:r>
-      <w:r>
-        <w:rPr>
-          <w:rFonts w:ascii="Times New Roman" w:eastAsia="Times New Roman" w:hAnsi="Times New Roman" w:cs="Times New Roman"/>
-          <w:color w:val="000000"/>
-          <w:sz w:val="22"/>
-          <w:lang w:eastAsia="pt-BR"/>
-        </w:rPr>
-        <w:tab/>
-      </w:r>
-    </w:p>
-    <w:p>
-      <w:pPr>
-        <w:spacing w:line="240" w:lineRule="auto"/>
-        <w:rPr>
-          <w:rFonts w:ascii="Times New Roman" w:eastAsia="Times New Roman" w:hAnsi="Times New Roman" w:cs="Times New Roman"/>
-          <w:szCs w:val="24"/>
-          <w:lang w:eastAsia="pt-BR"/>
-        </w:rPr>
-      </w:pPr>
-      <w:r>
-        <w:rPr>
-          <w:rFonts w:ascii="Times New Roman" w:eastAsia="Times New Roman" w:hAnsi="Times New Roman" w:cs="Times New Roman"/>
-          <w:color w:val="000000"/>
-          <w:sz w:val="22"/>
-          <w:lang w:eastAsia="pt-BR"/>
-        </w:rPr>
-        <w:t>3.6.4</w:t>
-      </w:r>
-      <w:r>
-        <w:rPr>
-          <w:rFonts w:ascii="Times New Roman" w:eastAsia="Times New Roman" w:hAnsi="Times New Roman" w:cs="Times New Roman"/>
-          <w:color w:val="000000"/>
-          <w:sz w:val="22"/>
-          <w:lang w:eastAsia="pt-BR"/>
-        </w:rPr>
-        <w:tab/>
-        <w:t>Quadro de Iniciativas</w:t>
-      </w:r>
-    </w:p>
-    <w:p>
-      <w:pPr>
-        <w:spacing w:line="240" w:lineRule="auto"/>
-        <w:rPr>
-          <w:rFonts w:ascii="Times New Roman" w:eastAsia="Times New Roman" w:hAnsi="Times New Roman" w:cs="Times New Roman"/>
-          <w:szCs w:val="24"/>
-          <w:lang w:eastAsia="pt-BR"/>
-        </w:rPr>
-      </w:pPr>
-      <w:r>
-        <w:rPr>
-          <w:rFonts w:ascii="Times New Roman" w:eastAsia="Times New Roman" w:hAnsi="Times New Roman" w:cs="Times New Roman"/>
-          <w:color w:val="000000"/>
-          <w:sz w:val="22"/>
-          <w:lang w:eastAsia="pt-BR"/>
-        </w:rPr>
-        <w:t>3.6.5</w:t>
-      </w:r>
-      <w:r>
-        <w:rPr>
-          <w:rFonts w:ascii="Times New Roman" w:eastAsia="Times New Roman" w:hAnsi="Times New Roman" w:cs="Times New Roman"/>
-          <w:color w:val="000000"/>
-          <w:sz w:val="22"/>
-          <w:lang w:eastAsia="pt-BR"/>
-        </w:rPr>
-        <w:tab/>
-        <w:t>Objetivos de Desenvolvimento Sustentável – ODS da Agenda 2030</w:t>
-      </w:r>
-      <w:r>
-        <w:rPr>
-          <w:rFonts w:ascii="Times New Roman" w:eastAsia="Times New Roman" w:hAnsi="Times New Roman" w:cs="Times New Roman"/>
-          <w:color w:val="000000"/>
-          <w:sz w:val="22"/>
-          <w:lang w:eastAsia="pt-BR"/>
-        </w:rPr>
-        <w:tab/>
-      </w:r>
-    </w:p>
-    <w:p>
-      <w:pPr>
-        <w:spacing w:line="240" w:lineRule="auto"/>
-        <w:rPr>
-          <w:rFonts w:ascii="Times New Roman" w:eastAsia="Times New Roman" w:hAnsi="Times New Roman" w:cs="Times New Roman"/>
-          <w:szCs w:val="24"/>
-          <w:lang w:eastAsia="pt-BR"/>
-        </w:rPr>
-      </w:pPr>
-      <w:r>
-        <w:rPr>
-          <w:rFonts w:ascii="Times New Roman" w:eastAsia="Times New Roman" w:hAnsi="Times New Roman" w:cs="Times New Roman"/>
-          <w:color w:val="000000"/>
-          <w:sz w:val="22"/>
-          <w:lang w:eastAsia="pt-BR"/>
-        </w:rPr>
-        <w:t>3.6.6</w:t>
-      </w:r>
-      <w:r>
-        <w:rPr>
-          <w:rFonts w:ascii="Times New Roman" w:eastAsia="Times New Roman" w:hAnsi="Times New Roman" w:cs="Times New Roman"/>
-          <w:color w:val="000000"/>
-          <w:sz w:val="22"/>
-          <w:lang w:eastAsia="pt-BR"/>
-        </w:rPr>
-        <w:tab/>
-        <w:t>Indicadores Nacionais de Desempenho do Poder Judiciário</w:t>
-      </w:r>
-      <w:r>
-        <w:rPr>
-          <w:rFonts w:ascii="Times New Roman" w:eastAsia="Times New Roman" w:hAnsi="Times New Roman" w:cs="Times New Roman"/>
-          <w:color w:val="000000"/>
-          <w:sz w:val="22"/>
-          <w:lang w:eastAsia="pt-BR"/>
-        </w:rPr>
-        <w:tab/>
-      </w:r>
-    </w:p>
-    <w:p>
-      <w:pPr>
-        <w:spacing w:line="240" w:lineRule="auto"/>
-        <w:rPr>
-          <w:rFonts w:ascii="Times New Roman" w:eastAsia="Times New Roman" w:hAnsi="Times New Roman" w:cs="Times New Roman"/>
-          <w:szCs w:val="24"/>
-          <w:lang w:eastAsia="pt-BR"/>
-        </w:rPr>
-      </w:pPr>
-      <w:r>
-        <w:rPr>
-          <w:rFonts w:ascii="Times New Roman" w:eastAsia="Times New Roman" w:hAnsi="Times New Roman" w:cs="Times New Roman"/>
-          <w:color w:val="000000"/>
-          <w:sz w:val="22"/>
-          <w:lang w:eastAsia="pt-BR"/>
-        </w:rPr>
-        <w:t>3.6.7</w:t>
-      </w:r>
-      <w:r>
-        <w:rPr>
-          <w:rFonts w:ascii="Times New Roman" w:eastAsia="Times New Roman" w:hAnsi="Times New Roman" w:cs="Times New Roman"/>
-          <w:color w:val="000000"/>
-          <w:sz w:val="22"/>
-          <w:lang w:eastAsia="pt-BR"/>
-        </w:rPr>
-        <w:tab/>
-        <w:t>PROJEF 5.0</w:t>
-      </w:r>
-      <w:r>
-        <w:rPr>
-          <w:rFonts w:ascii="Times New Roman" w:eastAsia="Times New Roman" w:hAnsi="Times New Roman" w:cs="Times New Roman"/>
-          <w:color w:val="000000"/>
-          <w:sz w:val="22"/>
-          <w:lang w:eastAsia="pt-BR"/>
-        </w:rPr>
-        <w:tab/>
-      </w:r>
-    </w:p>
-    <w:p>
-      <w:pPr>
-        <w:spacing w:line="240" w:lineRule="auto"/>
-        <w:rPr>
-          <w:rFonts w:ascii="Times New Roman" w:eastAsia="Times New Roman" w:hAnsi="Times New Roman" w:cs="Times New Roman"/>
-          <w:szCs w:val="24"/>
-          <w:lang w:eastAsia="pt-BR"/>
-        </w:rPr>
-      </w:pPr>
-      <w:r>
-        <w:rPr>
-          <w:rFonts w:ascii="Times New Roman" w:eastAsia="Times New Roman" w:hAnsi="Times New Roman" w:cs="Times New Roman"/>
-          <w:color w:val="000000"/>
-          <w:sz w:val="22"/>
-          <w:lang w:eastAsia="pt-BR"/>
-        </w:rPr>
-        <w:t>3.6.8</w:t>
-      </w:r>
-      <w:r>
-        <w:rPr>
-          <w:rFonts w:ascii="Times New Roman" w:eastAsia="Times New Roman" w:hAnsi="Times New Roman" w:cs="Times New Roman"/>
-          <w:color w:val="000000"/>
-          <w:sz w:val="22"/>
-          <w:lang w:eastAsia="pt-BR"/>
-        </w:rPr>
-        <w:tab/>
-        <w:t>Matriz de Priorização de Iniciativas Estratégicas</w:t>
-      </w:r>
-      <w:r>
-        <w:rPr>
-          <w:rFonts w:ascii="Times New Roman" w:eastAsia="Times New Roman" w:hAnsi="Times New Roman" w:cs="Times New Roman"/>
-          <w:color w:val="000000"/>
-          <w:sz w:val="22"/>
-          <w:lang w:eastAsia="pt-BR"/>
-        </w:rPr>
-        <w:tab/>
-      </w:r>
-    </w:p>
-    <w:p>
-      <w:pPr>
-        <w:spacing w:line="240" w:lineRule="auto"/>
-        <w:rPr>
-          <w:rFonts w:ascii="Times New Roman" w:eastAsia="Times New Roman" w:hAnsi="Times New Roman" w:cs="Times New Roman"/>
-          <w:szCs w:val="24"/>
-          <w:lang w:eastAsia="pt-BR"/>
-        </w:rPr>
-      </w:pPr>
-      <w:r>
-        <w:rPr>
-          <w:rFonts w:ascii="Times New Roman" w:eastAsia="Times New Roman" w:hAnsi="Times New Roman" w:cs="Times New Roman"/>
-          <w:color w:val="000000"/>
-          <w:sz w:val="22"/>
-          <w:lang w:eastAsia="pt-BR"/>
-        </w:rPr>
-        <w:t>3.7</w:t>
-      </w:r>
-      <w:r>
-        <w:rPr>
-          <w:rFonts w:ascii="Times New Roman" w:eastAsia="Times New Roman" w:hAnsi="Times New Roman" w:cs="Times New Roman"/>
-          <w:color w:val="000000"/>
-          <w:sz w:val="22"/>
-          <w:lang w:eastAsia="pt-BR"/>
-        </w:rPr>
-        <w:tab/>
-        <w:t>Principais Grupos de Interesse</w:t>
-      </w:r>
-      <w:r>
-        <w:rPr>
-          <w:rFonts w:ascii="Times New Roman" w:eastAsia="Times New Roman" w:hAnsi="Times New Roman" w:cs="Times New Roman"/>
-          <w:color w:val="000000"/>
-          <w:sz w:val="22"/>
-          <w:lang w:eastAsia="pt-BR"/>
-        </w:rPr>
-        <w:tab/>
-      </w:r>
-    </w:p>
-    <w:p>
-      <w:pPr>
-        <w:spacing w:line="240" w:lineRule="auto"/>
-        <w:rPr>
-          <w:rFonts w:ascii="Times New Roman" w:eastAsia="Times New Roman" w:hAnsi="Times New Roman" w:cs="Times New Roman"/>
-          <w:szCs w:val="24"/>
-          <w:lang w:eastAsia="pt-BR"/>
-        </w:rPr>
-      </w:pPr>
-      <w:r>
-        <w:rPr>
-          <w:rFonts w:ascii="Times New Roman" w:eastAsia="Times New Roman" w:hAnsi="Times New Roman" w:cs="Times New Roman"/>
-          <w:color w:val="000000"/>
-          <w:sz w:val="22"/>
-          <w:lang w:eastAsia="pt-BR"/>
-        </w:rPr>
-        <w:t>3.8</w:t>
-      </w:r>
-      <w:r>
-        <w:rPr>
-          <w:rFonts w:ascii="Times New Roman" w:eastAsia="Times New Roman" w:hAnsi="Times New Roman" w:cs="Times New Roman"/>
-          <w:color w:val="000000"/>
-          <w:sz w:val="22"/>
-          <w:lang w:eastAsia="pt-BR"/>
-        </w:rPr>
-        <w:tab/>
-        <w:t>Aspectos Tecnológicos do TJMG</w:t>
-      </w:r>
-      <w:r>
-        <w:rPr>
-          <w:rFonts w:ascii="Times New Roman" w:eastAsia="Times New Roman" w:hAnsi="Times New Roman" w:cs="Times New Roman"/>
-          <w:color w:val="000000"/>
-          <w:sz w:val="22"/>
-          <w:lang w:eastAsia="pt-BR"/>
-        </w:rPr>
-        <w:tab/>
-      </w:r>
-    </w:p>
-    <w:p>
-      <w:pPr>
-        <w:spacing w:line="240" w:lineRule="auto"/>
-        <w:rPr>
-          <w:rFonts w:ascii="Times New Roman" w:eastAsia="Times New Roman" w:hAnsi="Times New Roman" w:cs="Times New Roman"/>
-          <w:szCs w:val="24"/>
-          <w:lang w:eastAsia="pt-BR"/>
-        </w:rPr>
-      </w:pPr>
-      <w:r>
-        <w:rPr>
-          <w:rFonts w:ascii="Times New Roman" w:eastAsia="Times New Roman" w:hAnsi="Times New Roman" w:cs="Times New Roman"/>
-          <w:color w:val="000000"/>
-          <w:sz w:val="22"/>
-          <w:lang w:eastAsia="pt-BR"/>
-        </w:rPr>
-        <w:t>3.8.1</w:t>
-      </w:r>
-      <w:r>
-        <w:rPr>
-          <w:rFonts w:ascii="Times New Roman" w:eastAsia="Times New Roman" w:hAnsi="Times New Roman" w:cs="Times New Roman"/>
-          <w:color w:val="000000"/>
-          <w:sz w:val="22"/>
-          <w:lang w:eastAsia="pt-BR"/>
-        </w:rPr>
-        <w:tab/>
-        <w:t>Sistema Eletrônico de Informações (SEI)</w:t>
-      </w:r>
-      <w:r>
-        <w:rPr>
-          <w:rFonts w:ascii="Times New Roman" w:eastAsia="Times New Roman" w:hAnsi="Times New Roman" w:cs="Times New Roman"/>
-          <w:color w:val="000000"/>
-          <w:sz w:val="22"/>
-          <w:lang w:eastAsia="pt-BR"/>
-        </w:rPr>
-        <w:tab/>
-      </w:r>
-    </w:p>
-    <w:p>
-      <w:pPr>
-        <w:spacing w:line="240" w:lineRule="auto"/>
-        <w:rPr>
-          <w:rFonts w:ascii="Times New Roman" w:eastAsia="Times New Roman" w:hAnsi="Times New Roman" w:cs="Times New Roman"/>
-          <w:szCs w:val="24"/>
-          <w:lang w:eastAsia="pt-BR"/>
-        </w:rPr>
-      </w:pPr>
-      <w:r>
-        <w:rPr>
-          <w:rFonts w:ascii="Times New Roman" w:eastAsia="Times New Roman" w:hAnsi="Times New Roman" w:cs="Times New Roman"/>
-          <w:color w:val="000000"/>
-          <w:sz w:val="22"/>
-          <w:lang w:eastAsia="pt-BR"/>
-        </w:rPr>
-        <w:t>3.9</w:t>
-      </w:r>
-      <w:r>
-        <w:rPr>
-          <w:rFonts w:ascii="Times New Roman" w:eastAsia="Times New Roman" w:hAnsi="Times New Roman" w:cs="Times New Roman"/>
-          <w:color w:val="000000"/>
-          <w:sz w:val="22"/>
-          <w:lang w:eastAsia="pt-BR"/>
-        </w:rPr>
-        <w:tab/>
-        <w:t>Atuação do TJMG com Impacto Social</w:t>
-      </w:r>
-      <w:r>
-        <w:rPr>
-          <w:rFonts w:ascii="Times New Roman" w:eastAsia="Times New Roman" w:hAnsi="Times New Roman" w:cs="Times New Roman"/>
-          <w:color w:val="000000"/>
-          <w:sz w:val="22"/>
-          <w:lang w:eastAsia="pt-BR"/>
-        </w:rPr>
-        <w:tab/>
-      </w:r>
-    </w:p>
-    <w:p>
-      <w:pPr>
-        <w:spacing w:line="240" w:lineRule="auto"/>
-        <w:rPr>
-          <w:rFonts w:ascii="Times New Roman" w:eastAsia="Times New Roman" w:hAnsi="Times New Roman" w:cs="Times New Roman"/>
-          <w:szCs w:val="24"/>
-          <w:lang w:eastAsia="pt-BR"/>
-        </w:rPr>
-      </w:pPr>
-      <w:r>
-        <w:rPr>
-          <w:rFonts w:ascii="Times New Roman" w:eastAsia="Times New Roman" w:hAnsi="Times New Roman" w:cs="Times New Roman"/>
-          <w:color w:val="000000"/>
-          <w:sz w:val="22"/>
-          <w:lang w:eastAsia="pt-BR"/>
-        </w:rPr>
-        <w:t>3.10</w:t>
-      </w:r>
-      <w:r>
-        <w:rPr>
-          <w:rFonts w:ascii="Times New Roman" w:eastAsia="Times New Roman" w:hAnsi="Times New Roman" w:cs="Times New Roman"/>
-          <w:color w:val="000000"/>
-          <w:sz w:val="22"/>
-          <w:lang w:eastAsia="pt-BR"/>
-        </w:rPr>
-        <w:tab/>
-        <w:t>Comunicação Institucional - Ouvidoria</w:t>
-      </w:r>
-      <w:r>
-        <w:rPr>
-          <w:rFonts w:ascii="Times New Roman" w:eastAsia="Times New Roman" w:hAnsi="Times New Roman" w:cs="Times New Roman"/>
-          <w:color w:val="000000"/>
-          <w:sz w:val="22"/>
-          <w:lang w:eastAsia="pt-BR"/>
-        </w:rPr>
-        <w:tab/>
-      </w:r>
-    </w:p>
-    <w:p>
-      <w:pPr>
-        <w:spacing w:line="240" w:lineRule="auto"/>
-        <w:rPr>
-          <w:rFonts w:ascii="Times New Roman" w:eastAsia="Times New Roman" w:hAnsi="Times New Roman" w:cs="Times New Roman"/>
-          <w:szCs w:val="24"/>
-          <w:lang w:eastAsia="pt-BR"/>
-        </w:rPr>
-      </w:pPr>
-      <w:r>
-        <w:rPr>
-          <w:rFonts w:ascii="Times New Roman" w:eastAsia="Times New Roman" w:hAnsi="Times New Roman" w:cs="Times New Roman"/>
-          <w:color w:val="000000"/>
-          <w:sz w:val="22"/>
-          <w:lang w:eastAsia="pt-BR"/>
-        </w:rPr>
-        <w:t>4</w:t>
-      </w:r>
-      <w:r>
-        <w:rPr>
-          <w:rFonts w:ascii="Times New Roman" w:eastAsia="Times New Roman" w:hAnsi="Times New Roman" w:cs="Times New Roman"/>
-          <w:color w:val="000000"/>
-          <w:sz w:val="22"/>
-          <w:lang w:eastAsia="pt-BR"/>
-        </w:rPr>
-        <w:tab/>
-        <w:t>DESEMPENHO INSTITUCIONAL</w:t>
-      </w:r>
-      <w:r>
-        <w:rPr>
-          <w:rFonts w:ascii="Times New Roman" w:eastAsia="Times New Roman" w:hAnsi="Times New Roman" w:cs="Times New Roman"/>
-          <w:color w:val="000000"/>
-          <w:sz w:val="22"/>
-          <w:lang w:eastAsia="pt-BR"/>
-        </w:rPr>
-        <w:tab/>
-      </w:r>
-    </w:p>
-    <w:p>
-      <w:pPr>
-        <w:spacing w:line="240" w:lineRule="auto"/>
-        <w:rPr>
-          <w:rFonts w:ascii="Times New Roman" w:eastAsia="Times New Roman" w:hAnsi="Times New Roman" w:cs="Times New Roman"/>
-          <w:szCs w:val="24"/>
-          <w:lang w:eastAsia="pt-BR"/>
-        </w:rPr>
-      </w:pPr>
-      <w:r>
-        <w:rPr>
-          <w:rFonts w:ascii="Times New Roman" w:eastAsia="Times New Roman" w:hAnsi="Times New Roman" w:cs="Times New Roman"/>
-          <w:color w:val="000000"/>
-          <w:sz w:val="22"/>
-          <w:lang w:eastAsia="pt-BR"/>
-        </w:rPr>
-        <w:t>4.1</w:t>
-      </w:r>
-      <w:r>
-        <w:rPr>
-          <w:rFonts w:ascii="Times New Roman" w:eastAsia="Times New Roman" w:hAnsi="Times New Roman" w:cs="Times New Roman"/>
-          <w:color w:val="000000"/>
-          <w:sz w:val="22"/>
-          <w:lang w:eastAsia="pt-BR"/>
-        </w:rPr>
-        <w:tab/>
-        <w:t>Desempenho do TJMG no Relatório “Justiça em Números”</w:t>
-      </w:r>
-      <w:r>
-        <w:rPr>
-          <w:rFonts w:ascii="Times New Roman" w:eastAsia="Times New Roman" w:hAnsi="Times New Roman" w:cs="Times New Roman"/>
-          <w:color w:val="000000"/>
-          <w:sz w:val="22"/>
-          <w:lang w:eastAsia="pt-BR"/>
-        </w:rPr>
-        <w:tab/>
-      </w:r>
-    </w:p>
-    <w:p>
-      <w:pPr>
-        <w:spacing w:line="240" w:lineRule="auto"/>
-        <w:rPr>
-          <w:rFonts w:ascii="Times New Roman" w:eastAsia="Times New Roman" w:hAnsi="Times New Roman" w:cs="Times New Roman"/>
-          <w:szCs w:val="24"/>
-          <w:lang w:eastAsia="pt-BR"/>
-        </w:rPr>
-      </w:pPr>
-      <w:r>
-        <w:rPr>
-          <w:rFonts w:ascii="Times New Roman" w:eastAsia="Times New Roman" w:hAnsi="Times New Roman" w:cs="Times New Roman"/>
-          <w:color w:val="000000"/>
-          <w:sz w:val="22"/>
-          <w:lang w:eastAsia="pt-BR"/>
-        </w:rPr>
-        <w:t>4.1.1</w:t>
-      </w:r>
-      <w:r>
-        <w:rPr>
-          <w:rFonts w:ascii="Times New Roman" w:eastAsia="Times New Roman" w:hAnsi="Times New Roman" w:cs="Times New Roman"/>
-          <w:color w:val="000000"/>
-          <w:sz w:val="22"/>
-          <w:lang w:eastAsia="pt-BR"/>
-        </w:rPr>
-        <w:tab/>
-        <w:t>Resultados Positivos do TJMG Frente aos Tribunais Estaduais de Grande Porte - Destaques do Relatório “Justiça em Números - 2024”</w:t>
-      </w:r>
-      <w:r>
-        <w:rPr>
-          <w:rFonts w:ascii="Times New Roman" w:eastAsia="Times New Roman" w:hAnsi="Times New Roman" w:cs="Times New Roman"/>
-          <w:color w:val="000000"/>
-          <w:sz w:val="22"/>
-          <w:lang w:eastAsia="pt-BR"/>
-        </w:rPr>
-        <w:tab/>
-      </w:r>
-    </w:p>
-    <w:p>
-      <w:pPr>
-        <w:spacing w:line="240" w:lineRule="auto"/>
-        <w:rPr>
-          <w:rFonts w:ascii="Times New Roman" w:eastAsia="Times New Roman" w:hAnsi="Times New Roman" w:cs="Times New Roman"/>
-          <w:szCs w:val="24"/>
-          <w:lang w:eastAsia="pt-BR"/>
-        </w:rPr>
-      </w:pPr>
-      <w:r>
-        <w:rPr>
-          <w:rFonts w:ascii="Times New Roman" w:eastAsia="Times New Roman" w:hAnsi="Times New Roman" w:cs="Times New Roman"/>
-          <w:color w:val="000000"/>
-          <w:sz w:val="22"/>
-          <w:lang w:eastAsia="pt-BR"/>
-        </w:rPr>
-        <w:t>4.1.2</w:t>
-      </w:r>
-      <w:r>
-        <w:rPr>
-          <w:rFonts w:ascii="Times New Roman" w:eastAsia="Times New Roman" w:hAnsi="Times New Roman" w:cs="Times New Roman"/>
-          <w:color w:val="000000"/>
-          <w:sz w:val="22"/>
-          <w:lang w:eastAsia="pt-BR"/>
-        </w:rPr>
-        <w:tab/>
-        <w:t>Oportunidades de Melhorias do TJMG Frente aos Tribunais Estaduais de Grande Porte - Destaques do Relatório “Justiça em Números - 2024”</w:t>
-      </w:r>
-      <w:r>
-        <w:rPr>
-          <w:rFonts w:ascii="Times New Roman" w:eastAsia="Times New Roman" w:hAnsi="Times New Roman" w:cs="Times New Roman"/>
-          <w:color w:val="000000"/>
-          <w:sz w:val="22"/>
-          <w:lang w:eastAsia="pt-BR"/>
-        </w:rPr>
-        <w:tab/>
-      </w:r>
-    </w:p>
-    <w:p>
-      <w:pPr>
-        <w:spacing w:line="240" w:lineRule="auto"/>
-        <w:rPr>
-          <w:rFonts w:ascii="Times New Roman" w:eastAsia="Times New Roman" w:hAnsi="Times New Roman" w:cs="Times New Roman"/>
-          <w:szCs w:val="24"/>
-          <w:lang w:eastAsia="pt-BR"/>
-        </w:rPr>
-      </w:pPr>
-      <w:r>
-        <w:rPr>
-          <w:rFonts w:ascii="Times New Roman" w:eastAsia="Times New Roman" w:hAnsi="Times New Roman" w:cs="Times New Roman"/>
-          <w:color w:val="000000"/>
-          <w:sz w:val="22"/>
-          <w:lang w:eastAsia="pt-BR"/>
-        </w:rPr>
-        <w:t>4.2</w:t>
-      </w:r>
-      <w:r>
-        <w:rPr>
-          <w:rFonts w:ascii="Times New Roman" w:eastAsia="Times New Roman" w:hAnsi="Times New Roman" w:cs="Times New Roman"/>
-          <w:color w:val="000000"/>
-          <w:sz w:val="22"/>
-          <w:lang w:eastAsia="pt-BR"/>
-        </w:rPr>
-        <w:tab/>
-        <w:t>Desempenho do TJMG no Planejamento Estratégico 2024</w:t>
-      </w:r>
-      <w:r>
-        <w:rPr>
-          <w:rFonts w:ascii="Times New Roman" w:eastAsia="Times New Roman" w:hAnsi="Times New Roman" w:cs="Times New Roman"/>
-          <w:color w:val="000000"/>
-          <w:sz w:val="22"/>
-          <w:lang w:eastAsia="pt-BR"/>
-        </w:rPr>
-        <w:tab/>
-      </w:r>
-    </w:p>
-    <w:p>
-      <w:pPr>
-        <w:spacing w:line="240" w:lineRule="auto"/>
-        <w:rPr>
-          <w:rFonts w:ascii="Times New Roman" w:eastAsia="Times New Roman" w:hAnsi="Times New Roman" w:cs="Times New Roman"/>
-          <w:szCs w:val="24"/>
-          <w:lang w:eastAsia="pt-BR"/>
-        </w:rPr>
-      </w:pPr>
-      <w:r>
-        <w:rPr>
-          <w:rFonts w:ascii="Times New Roman" w:eastAsia="Times New Roman" w:hAnsi="Times New Roman" w:cs="Times New Roman"/>
-          <w:color w:val="000000"/>
-          <w:sz w:val="22"/>
-          <w:lang w:eastAsia="pt-BR"/>
-        </w:rPr>
-        <w:t>4.2.1</w:t>
-      </w:r>
-      <w:r>
-        <w:rPr>
-          <w:rFonts w:ascii="Times New Roman" w:eastAsia="Times New Roman" w:hAnsi="Times New Roman" w:cs="Times New Roman"/>
-          <w:color w:val="000000"/>
-          <w:sz w:val="22"/>
-          <w:lang w:eastAsia="pt-BR"/>
-        </w:rPr>
-        <w:tab/>
-        <w:t>Resultados das Metas Nacionais</w:t>
-      </w:r>
-      <w:r>
-        <w:rPr>
-          <w:rFonts w:ascii="Times New Roman" w:eastAsia="Times New Roman" w:hAnsi="Times New Roman" w:cs="Times New Roman"/>
-          <w:color w:val="000000"/>
-          <w:sz w:val="22"/>
-          <w:lang w:eastAsia="pt-BR"/>
-        </w:rPr>
-        <w:tab/>
-      </w:r>
-    </w:p>
-    <w:p>
-      <w:pPr>
-        <w:spacing w:line="240" w:lineRule="auto"/>
-        <w:rPr>
-          <w:rFonts w:ascii="Times New Roman" w:eastAsia="Times New Roman" w:hAnsi="Times New Roman" w:cs="Times New Roman"/>
-          <w:szCs w:val="24"/>
-          <w:lang w:eastAsia="pt-BR"/>
-        </w:rPr>
-      </w:pPr>
-      <w:r>
-        <w:rPr>
-          <w:rFonts w:ascii="Times New Roman" w:eastAsia="Times New Roman" w:hAnsi="Times New Roman" w:cs="Times New Roman"/>
-          <w:color w:val="000000"/>
-          <w:sz w:val="22"/>
-          <w:lang w:eastAsia="pt-BR"/>
-        </w:rPr>
-        <w:lastRenderedPageBreak/>
-        <w:t>4.2.2</w:t>
-      </w:r>
-      <w:r>
-        <w:rPr>
-          <w:rFonts w:ascii="Times New Roman" w:eastAsia="Times New Roman" w:hAnsi="Times New Roman" w:cs="Times New Roman"/>
-          <w:color w:val="000000"/>
-          <w:sz w:val="22"/>
-          <w:lang w:eastAsia="pt-BR"/>
-        </w:rPr>
-        <w:tab/>
-        <w:t>Resultados das Metas Institucionais</w:t>
-      </w:r>
-      <w:r>
-        <w:rPr>
-          <w:rFonts w:ascii="Times New Roman" w:eastAsia="Times New Roman" w:hAnsi="Times New Roman" w:cs="Times New Roman"/>
-          <w:color w:val="000000"/>
-          <w:sz w:val="22"/>
-          <w:lang w:eastAsia="pt-BR"/>
-        </w:rPr>
-        <w:tab/>
-      </w:r>
     </w:p>
     <w:p>
       <w:pPr>
@@ -1826,7 +1817,7 @@
               </wp:anchor>
             </w:drawing>
           </mc:Choice>
-          <mc:Fallback xmlns:w16cex="http://schemas.microsoft.com/office/word/2018/wordml/cex" xmlns:w16="http://schemas.microsoft.com/office/word/2018/wordml" xmlns:w16sdtdh="http://schemas.microsoft.com/office/word/2020/wordml/sdtdatahash">
+          <mc:Fallback xmlns:w16sdtdh="http://schemas.microsoft.com/office/word/2020/wordml/sdtdatahash" xmlns:w16="http://schemas.microsoft.com/office/word/2018/wordml" xmlns:w16cex="http://schemas.microsoft.com/office/word/2018/wordml/cex">
             <w:pict>
               <v:rect w14:anchorId="278ADA62" id="Retângulo 75" o:spid="_x0000_s1026" style="position:absolute;margin-left:213.45pt;margin-top:529.2pt;width:252pt;height:174.75pt;z-index:252139520;visibility:visible;mso-wrap-style:square;mso-wrap-distance-left:9pt;mso-wrap-distance-top:0;mso-wrap-distance-right:9pt;mso-wrap-distance-bottom:0;mso-position-horizontal:absolute;mso-position-horizontal-relative:text;mso-position-vertical:absolute;mso-position-vertical-relative:text;v-text-anchor:middle" o:gfxdata="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" fillcolor="white [3212]" strokecolor="white [3212]" strokeweight="1pt"/>
             </w:pict>
@@ -8343,7 +8334,7 @@
 </file>
 
 <file path=customXml/itemProps1.xml><?xml version="1.0" encoding="utf-8"?>
-<ds:datastoreItem xmlns:ds="http://schemas.openxmlformats.org/officeDocument/2006/customXml" ds:itemID="{82293320-CAAD-443B-8317-6BB38F4A195F}">
+<ds:datastoreItem xmlns:ds="http://schemas.openxmlformats.org/officeDocument/2006/customXml" ds:itemID="{61E1F1C5-A4D9-42BB-9A41-1FACCB182A08}">
   <ds:schemaRefs>
     <ds:schemaRef ds:uri="http://schemas.openxmlformats.org/officeDocument/2006/bibliography"/>
   </ds:schemaRefs>
